--- a/Entrega de Proyecto.docx
+++ b/Entrega de Proyecto.docx
@@ -261,7 +261,6 @@
           <w:bCs/>
           <w:sz w:val="28"/>
           <w:szCs w:val="28"/>
-          <w:lang w:val="en-US"/>
         </w:rPr>
       </w:pPr>
       <w:r>
@@ -270,7 +269,6 @@
           <w:bCs/>
           <w:sz w:val="28"/>
           <w:szCs w:val="28"/>
-          <w:lang w:val="en-US"/>
         </w:rPr>
         <w:t>FASE I</w:t>
       </w:r>
@@ -283,7 +281,6 @@
           <w:bCs/>
           <w:sz w:val="28"/>
           <w:szCs w:val="28"/>
-          <w:lang w:val="en-US"/>
         </w:rPr>
       </w:pPr>
       <w:r>
@@ -292,7 +289,6 @@
           <w:bCs/>
           <w:sz w:val="28"/>
           <w:szCs w:val="28"/>
-          <w:lang w:val="en-US"/>
         </w:rPr>
         <w:t>App Ventas Online</w:t>
       </w:r>
@@ -305,7 +301,6 @@
           <w:bCs/>
           <w:sz w:val="24"/>
           <w:szCs w:val="24"/>
-          <w:lang w:val="en-US"/>
         </w:rPr>
       </w:pPr>
     </w:p>
@@ -317,7 +312,6 @@
           <w:bCs/>
           <w:sz w:val="28"/>
           <w:szCs w:val="28"/>
-          <w:lang w:val="en-US"/>
         </w:rPr>
       </w:pPr>
     </w:p>
@@ -330,30 +324,16 @@
           <w:bCs/>
           <w:sz w:val="28"/>
           <w:szCs w:val="28"/>
-          <w:lang w:val="en-US"/>
-        </w:rPr>
-      </w:pPr>
-      <w:proofErr w:type="spellStart"/>
+        </w:rPr>
+      </w:pPr>
       <w:r>
         <w:rPr>
           <w:b/>
           <w:bCs/>
           <w:sz w:val="28"/>
           <w:szCs w:val="28"/>
-          <w:lang w:val="en-US"/>
-        </w:rPr>
-        <w:t>Integrantes</w:t>
-      </w:r>
-      <w:proofErr w:type="spellEnd"/>
-      <w:r>
-        <w:rPr>
-          <w:b/>
-          <w:bCs/>
-          <w:sz w:val="28"/>
-          <w:szCs w:val="28"/>
-          <w:lang w:val="en-US"/>
-        </w:rPr>
-        <w:t>:</w:t>
+        </w:rPr>
+        <w:t>Integrantes:</w:t>
       </w:r>
     </w:p>
     <w:p>
@@ -889,49 +869,7 @@
         <w:rPr>
           <w:rFonts w:ascii="Arial" w:hAnsi="Arial" w:cs="Arial"/>
         </w:rPr>
-        <w:t>Mejorar y optimizar</w:t>
-      </w:r>
-      <w:r>
-        <w:rPr>
-          <w:rFonts w:ascii="Arial" w:hAnsi="Arial" w:cs="Arial"/>
-        </w:rPr>
-        <w:t xml:space="preserve"> </w:t>
-      </w:r>
-      <w:r>
-        <w:rPr>
-          <w:rFonts w:ascii="Arial" w:hAnsi="Arial" w:cs="Arial"/>
-        </w:rPr>
-        <w:t xml:space="preserve">la </w:t>
-      </w:r>
-      <w:r>
-        <w:rPr>
-          <w:rFonts w:ascii="Arial" w:hAnsi="Arial" w:cs="Arial"/>
-        </w:rPr>
-        <w:t>app de ventas</w:t>
-      </w:r>
-      <w:r>
-        <w:rPr>
-          <w:rFonts w:ascii="Arial" w:hAnsi="Arial" w:cs="Arial"/>
-        </w:rPr>
-        <w:t xml:space="preserve"> para que los</w:t>
-      </w:r>
-      <w:r>
-        <w:rPr>
-          <w:rFonts w:ascii="Arial" w:hAnsi="Arial" w:cs="Arial"/>
-        </w:rPr>
-        <w:t xml:space="preserve"> usuarios</w:t>
-      </w:r>
-      <w:r>
-        <w:rPr>
-          <w:rFonts w:ascii="Arial" w:hAnsi="Arial" w:cs="Arial"/>
-        </w:rPr>
-        <w:t xml:space="preserve"> puedan</w:t>
-      </w:r>
-      <w:r>
-        <w:rPr>
-          <w:rFonts w:ascii="Arial" w:hAnsi="Arial" w:cs="Arial"/>
-        </w:rPr>
-        <w:t xml:space="preserve"> comprar en cualquier momento y lugar, lo que aumenta las oportunidades de venta</w:t>
+        <w:t>Mejorar y optimizar la app de ventas para que los usuarios puedan comprar en cualquier momento y lugar, lo que aumenta las oportunidades de venta</w:t>
       </w:r>
       <w:r>
         <w:rPr>
@@ -1767,10 +1705,7 @@
                           </w:p>
                           <w:p>
                             <w:r>
-                              <w:t xml:space="preserve">Id </w:t>
-                            </w:r>
-                            <w:r>
-                              <w:t>Producto</w:t>
+                              <w:t>Id Producto</w:t>
                             </w:r>
                           </w:p>
                           <w:p>
@@ -2183,10 +2118,7 @@
                           </w:p>
                           <w:p>
                             <w:r>
-                              <w:t xml:space="preserve">Id </w:t>
-                            </w:r>
-                            <w:r>
-                              <w:t>Pedido</w:t>
+                              <w:t>Id Pedido</w:t>
                             </w:r>
                           </w:p>
                           <w:p>
@@ -2538,6 +2470,3752 @@
           </mc:Fallback>
         </mc:AlternateContent>
       </w:r>
+    </w:p>
+    <w:p/>
+    <w:p/>
+    <w:p/>
+    <w:p/>
+    <w:p/>
+    <w:p/>
+    <w:p/>
+    <w:p/>
+    <w:p/>
+    <w:p/>
+    <w:p/>
+    <w:p/>
+    <w:p/>
+    <w:p/>
+    <w:p>
+      <w:pPr>
+        <w:tabs>
+          <w:tab w:val="left" w:pos="6735"/>
+        </w:tabs>
+      </w:pPr>
+      <w:r>
+        <w:tab/>
+      </w:r>
+    </w:p>
+    <w:p>
+      <w:pPr>
+        <w:tabs>
+          <w:tab w:val="left" w:pos="6735"/>
+        </w:tabs>
+      </w:pPr>
+    </w:p>
+    <w:p>
+      <w:pPr>
+        <w:tabs>
+          <w:tab w:val="left" w:pos="6735"/>
+        </w:tabs>
+      </w:pPr>
+    </w:p>
+    <w:p>
+      <w:pPr>
+        <w:tabs>
+          <w:tab w:val="left" w:pos="6735"/>
+        </w:tabs>
+      </w:pPr>
+    </w:p>
+    <w:p>
+      <w:pPr>
+        <w:tabs>
+          <w:tab w:val="left" w:pos="6735"/>
+        </w:tabs>
+      </w:pPr>
+    </w:p>
+    <w:p>
+      <w:pPr>
+        <w:jc w:val="both"/>
+        <w:rPr>
+          <w:rFonts w:ascii="Arial" w:hAnsi="Arial" w:cs="Arial"/>
+          <w:b/>
+          <w:bCs/>
+          <w:sz w:val="24"/>
+          <w:szCs w:val="24"/>
+          <w:lang w:val="es-ES"/>
+        </w:rPr>
+      </w:pPr>
+      <w:r>
+        <w:rPr>
+          <w:rFonts w:ascii="Arial" w:hAnsi="Arial" w:cs="Arial"/>
+          <w:b/>
+          <w:bCs/>
+          <w:sz w:val="24"/>
+          <w:szCs w:val="24"/>
+          <w:lang w:val="es-ES"/>
+        </w:rPr>
+        <w:lastRenderedPageBreak/>
+        <w:t>PLANTEAMIENTO DEL PROBLEMA</w:t>
+      </w:r>
+    </w:p>
+    <w:p>
+      <w:pPr>
+        <w:jc w:val="both"/>
+        <w:rPr>
+          <w:rFonts w:ascii="Arial" w:hAnsi="Arial" w:cs="Arial"/>
+          <w:b/>
+          <w:bCs/>
+          <w:sz w:val="24"/>
+          <w:szCs w:val="24"/>
+          <w:lang w:val="es-ES"/>
+        </w:rPr>
+      </w:pPr>
+    </w:p>
+    <w:p>
+      <w:pPr>
+        <w:jc w:val="both"/>
+        <w:rPr>
+          <w:rFonts w:ascii="Arial" w:hAnsi="Arial" w:cs="Arial"/>
+          <w:b/>
+          <w:bCs/>
+          <w:sz w:val="24"/>
+          <w:szCs w:val="24"/>
+          <w:lang w:val="es-ES"/>
+        </w:rPr>
+      </w:pPr>
+    </w:p>
+    <w:p>
+      <w:pPr>
+        <w:jc w:val="both"/>
+        <w:rPr>
+          <w:rFonts w:ascii="Arial" w:hAnsi="Arial" w:cs="Arial"/>
+          <w:b/>
+          <w:bCs/>
+          <w:sz w:val="24"/>
+          <w:szCs w:val="24"/>
+          <w:lang w:val="es-ES"/>
+        </w:rPr>
+      </w:pPr>
+      <w:r>
+        <w:rPr>
+          <w:rFonts w:ascii="Arial" w:hAnsi="Arial" w:cs="Arial"/>
+          <w:b/>
+          <w:bCs/>
+          <w:sz w:val="24"/>
+          <w:szCs w:val="24"/>
+          <w:lang w:val="es-ES"/>
+        </w:rPr>
+        <w:t>Problemática</w:t>
+      </w:r>
+    </w:p>
+    <w:p>
+      <w:pPr>
+        <w:jc w:val="both"/>
+        <w:rPr>
+          <w:rFonts w:ascii="Arial" w:hAnsi="Arial" w:cs="Arial"/>
+          <w:sz w:val="24"/>
+          <w:szCs w:val="24"/>
+          <w:lang w:val="es-ES"/>
+        </w:rPr>
+      </w:pPr>
+      <w:r>
+        <w:rPr>
+          <w:rFonts w:ascii="Arial" w:hAnsi="Arial" w:cs="Arial"/>
+          <w:sz w:val="24"/>
+          <w:szCs w:val="24"/>
+          <w:lang w:val="es-ES"/>
+        </w:rPr>
+        <w:tab/>
+        <w:t xml:space="preserve">Actualmente en el país logramos identificar un mercado digital en auge y una problemática que no existe plataformas en los cuales los guatemaltecos puedan subir sus artículos y ofrecerlos al </w:t>
+      </w:r>
+      <w:proofErr w:type="spellStart"/>
+      <w:r>
+        <w:rPr>
+          <w:rFonts w:ascii="Arial" w:hAnsi="Arial" w:cs="Arial"/>
+          <w:sz w:val="24"/>
+          <w:szCs w:val="24"/>
+          <w:lang w:val="es-ES"/>
+        </w:rPr>
+        <w:t>publico</w:t>
+      </w:r>
+      <w:proofErr w:type="spellEnd"/>
+      <w:r>
+        <w:rPr>
+          <w:rFonts w:ascii="Arial" w:hAnsi="Arial" w:cs="Arial"/>
+          <w:sz w:val="24"/>
+          <w:szCs w:val="24"/>
+          <w:lang w:val="es-ES"/>
+        </w:rPr>
+        <w:t xml:space="preserve"> que </w:t>
+      </w:r>
+      <w:proofErr w:type="spellStart"/>
+      <w:r>
+        <w:rPr>
+          <w:rFonts w:ascii="Arial" w:hAnsi="Arial" w:cs="Arial"/>
+          <w:sz w:val="24"/>
+          <w:szCs w:val="24"/>
+          <w:lang w:val="es-ES"/>
+        </w:rPr>
+        <w:t>este</w:t>
+      </w:r>
+      <w:proofErr w:type="spellEnd"/>
+      <w:r>
+        <w:rPr>
+          <w:rFonts w:ascii="Arial" w:hAnsi="Arial" w:cs="Arial"/>
+          <w:sz w:val="24"/>
+          <w:szCs w:val="24"/>
+          <w:lang w:val="es-ES"/>
+        </w:rPr>
+        <w:t xml:space="preserve"> interesado en comprarlos la plataforma de Facebook ofrece uno llamado </w:t>
+      </w:r>
+      <w:proofErr w:type="spellStart"/>
+      <w:r>
+        <w:rPr>
+          <w:rFonts w:ascii="Arial" w:hAnsi="Arial" w:cs="Arial"/>
+          <w:sz w:val="24"/>
+          <w:szCs w:val="24"/>
+          <w:lang w:val="es-ES"/>
+        </w:rPr>
+        <w:t>market</w:t>
+      </w:r>
+      <w:proofErr w:type="spellEnd"/>
+      <w:r>
+        <w:rPr>
+          <w:rFonts w:ascii="Arial" w:hAnsi="Arial" w:cs="Arial"/>
+          <w:sz w:val="24"/>
+          <w:szCs w:val="24"/>
+          <w:lang w:val="es-ES"/>
+        </w:rPr>
+        <w:t xml:space="preserve"> place en donde pudimos identificar grupos de compra y ventas de todas las regiones del país con miles de miembros unidos que buscan de una manera u otra anunciar sus artículos.</w:t>
+      </w:r>
+    </w:p>
+    <w:p>
+      <w:pPr>
+        <w:jc w:val="both"/>
+        <w:rPr>
+          <w:rFonts w:ascii="Arial" w:hAnsi="Arial" w:cs="Arial"/>
+          <w:sz w:val="24"/>
+          <w:szCs w:val="24"/>
+          <w:lang w:val="es-ES"/>
+        </w:rPr>
+      </w:pPr>
+    </w:p>
+    <w:p>
+      <w:pPr>
+        <w:jc w:val="both"/>
+        <w:rPr>
+          <w:rFonts w:ascii="Arial" w:hAnsi="Arial" w:cs="Arial"/>
+          <w:sz w:val="24"/>
+          <w:szCs w:val="24"/>
+          <w:lang w:val="es-ES"/>
+        </w:rPr>
+      </w:pPr>
+    </w:p>
+    <w:p>
+      <w:pPr>
+        <w:jc w:val="both"/>
+        <w:rPr>
+          <w:rFonts w:ascii="Arial" w:hAnsi="Arial" w:cs="Arial"/>
+          <w:sz w:val="24"/>
+          <w:szCs w:val="24"/>
+          <w:lang w:val="es-ES"/>
+        </w:rPr>
+      </w:pPr>
+      <w:r>
+        <w:rPr>
+          <w:rFonts w:ascii="Arial" w:hAnsi="Arial" w:cs="Arial"/>
+          <w:b/>
+          <w:bCs/>
+          <w:sz w:val="24"/>
+          <w:szCs w:val="24"/>
+          <w:lang w:val="es-ES"/>
+        </w:rPr>
+        <w:t>Justificación</w:t>
+      </w:r>
+    </w:p>
+    <w:p>
+      <w:pPr>
+        <w:ind w:firstLine="708"/>
+        <w:jc w:val="both"/>
+        <w:rPr>
+          <w:rFonts w:ascii="Arial" w:hAnsi="Arial" w:cs="Arial"/>
+          <w:sz w:val="24"/>
+          <w:szCs w:val="24"/>
+          <w:lang w:val="es-ES"/>
+        </w:rPr>
+      </w:pPr>
+      <w:r>
+        <w:rPr>
+          <w:rFonts w:ascii="Arial" w:hAnsi="Arial" w:cs="Arial"/>
+          <w:sz w:val="24"/>
+          <w:szCs w:val="24"/>
+          <w:lang w:val="es-ES"/>
+        </w:rPr>
+        <w:t>Nosotros venimos con la idea de crear una aplicación | sitio web. Que sea específicamente para la compra y venta de artículos de cualquier índole que las personas de cualquier parte del país quieran postear.</w:t>
+      </w:r>
+    </w:p>
+    <w:p>
+      <w:pPr>
+        <w:jc w:val="both"/>
+        <w:rPr>
+          <w:rFonts w:ascii="Arial" w:hAnsi="Arial" w:cs="Arial"/>
+          <w:sz w:val="24"/>
+          <w:szCs w:val="24"/>
+          <w:lang w:val="es-ES"/>
+        </w:rPr>
+      </w:pPr>
+      <w:r>
+        <w:rPr>
+          <w:rFonts w:ascii="Arial" w:hAnsi="Arial" w:cs="Arial"/>
+          <w:sz w:val="24"/>
+          <w:szCs w:val="24"/>
+          <w:lang w:val="es-ES"/>
+        </w:rPr>
+        <w:t>Queremos crear un mercado digital para nuestro país y ser la App por excelencia que todo guatemalteco quiera usar para hacer sus compras o sus ventas digitales.</w:t>
+      </w:r>
+    </w:p>
+    <w:p>
+      <w:pPr>
+        <w:jc w:val="both"/>
+        <w:rPr>
+          <w:rFonts w:ascii="Arial" w:hAnsi="Arial" w:cs="Arial"/>
+          <w:b/>
+          <w:bCs/>
+          <w:sz w:val="24"/>
+          <w:szCs w:val="24"/>
+          <w:lang w:val="es-ES"/>
+        </w:rPr>
+      </w:pPr>
+      <w:r>
+        <w:rPr>
+          <w:rFonts w:ascii="Arial" w:hAnsi="Arial" w:cs="Arial"/>
+          <w:sz w:val="24"/>
+          <w:szCs w:val="24"/>
+          <w:lang w:val="es-ES"/>
+        </w:rPr>
+        <w:t>Con el avance tecnológico que ha tenido el país en los últimos años estamos seguros de que será un éxito total debido al alcance que se estima en cada rincón del país en cualquier dispositivo móvil que tenga acceso a internet podrá descargarse y usarse la app tomar fotos del respectivo articulo y publicarlo en nuestra App.</w:t>
+      </w:r>
+    </w:p>
+    <w:p>
+      <w:pPr>
+        <w:jc w:val="both"/>
+        <w:rPr>
+          <w:rFonts w:ascii="Arial" w:hAnsi="Arial" w:cs="Arial"/>
+          <w:b/>
+          <w:bCs/>
+          <w:sz w:val="24"/>
+          <w:szCs w:val="24"/>
+          <w:lang w:val="es-ES"/>
+        </w:rPr>
+      </w:pPr>
+    </w:p>
+    <w:p>
+      <w:pPr>
+        <w:jc w:val="both"/>
+        <w:rPr>
+          <w:rFonts w:ascii="Arial" w:hAnsi="Arial" w:cs="Arial"/>
+          <w:b/>
+          <w:bCs/>
+          <w:sz w:val="24"/>
+          <w:szCs w:val="24"/>
+          <w:lang w:val="es-ES"/>
+        </w:rPr>
+      </w:pPr>
+    </w:p>
+    <w:p>
+      <w:pPr>
+        <w:jc w:val="both"/>
+        <w:rPr>
+          <w:rFonts w:ascii="Arial" w:hAnsi="Arial" w:cs="Arial"/>
+          <w:b/>
+          <w:bCs/>
+          <w:sz w:val="24"/>
+          <w:szCs w:val="24"/>
+          <w:lang w:val="es-ES"/>
+        </w:rPr>
+      </w:pPr>
+      <w:r>
+        <w:rPr>
+          <w:rFonts w:ascii="Arial" w:hAnsi="Arial" w:cs="Arial"/>
+          <w:b/>
+          <w:bCs/>
+          <w:sz w:val="24"/>
+          <w:szCs w:val="24"/>
+          <w:lang w:val="es-ES"/>
+        </w:rPr>
+        <w:t>Delimitación del problema</w:t>
+      </w:r>
+      <w:r>
+        <w:rPr>
+          <w:rFonts w:ascii="Arial" w:hAnsi="Arial" w:cs="Arial"/>
+          <w:sz w:val="24"/>
+          <w:szCs w:val="24"/>
+          <w:lang w:val="es-ES"/>
+        </w:rPr>
+        <w:t xml:space="preserve"> </w:t>
+      </w:r>
+    </w:p>
+    <w:p>
+      <w:pPr>
+        <w:jc w:val="both"/>
+        <w:rPr>
+          <w:rFonts w:ascii="Arial" w:hAnsi="Arial" w:cs="Arial"/>
+          <w:sz w:val="24"/>
+          <w:szCs w:val="24"/>
+          <w:lang w:val="es-ES"/>
+        </w:rPr>
+      </w:pPr>
+      <w:r>
+        <w:rPr>
+          <w:rFonts w:ascii="Arial" w:hAnsi="Arial" w:cs="Arial"/>
+          <w:sz w:val="24"/>
+          <w:szCs w:val="24"/>
+          <w:lang w:val="es-ES"/>
+        </w:rPr>
+        <w:tab/>
+        <w:t xml:space="preserve">Nuestra primera versión el prototipo se centrará únicamente en la región oriente del país estamos hablando de los departamentos de Zacapa, Chiquimula, Jutiapa etc. En donde conocemos que el mercado digital </w:t>
+      </w:r>
+      <w:proofErr w:type="spellStart"/>
+      <w:r>
+        <w:rPr>
+          <w:rFonts w:ascii="Arial" w:hAnsi="Arial" w:cs="Arial"/>
+          <w:sz w:val="24"/>
+          <w:szCs w:val="24"/>
+          <w:lang w:val="es-ES"/>
+        </w:rPr>
+        <w:t>esta</w:t>
+      </w:r>
+      <w:proofErr w:type="spellEnd"/>
+      <w:r>
+        <w:rPr>
+          <w:rFonts w:ascii="Arial" w:hAnsi="Arial" w:cs="Arial"/>
+          <w:sz w:val="24"/>
+          <w:szCs w:val="24"/>
+          <w:lang w:val="es-ES"/>
+        </w:rPr>
+        <w:t xml:space="preserve"> en crecimiento estimamos un tiempo de desarrollo de al menos 3 meses para el prototipo beta y que se pueda comenzar a testar en el mercado y ajustar las diferentes funciones que vayan surgiendo para la comodidad del usuario. Deseamos crear una app simple e intuitiva que sea fácil de manejar para cualquier tipo de persona.</w:t>
+      </w:r>
+    </w:p>
+    <w:p>
+      <w:pPr>
+        <w:jc w:val="both"/>
+        <w:rPr>
+          <w:rFonts w:ascii="Arial" w:hAnsi="Arial" w:cs="Arial"/>
+          <w:sz w:val="24"/>
+          <w:szCs w:val="24"/>
+          <w:lang w:val="es-ES"/>
+        </w:rPr>
+      </w:pPr>
+    </w:p>
+    <w:p>
+      <w:pPr>
+        <w:jc w:val="both"/>
+        <w:rPr>
+          <w:rFonts w:ascii="Arial" w:hAnsi="Arial" w:cs="Arial"/>
+          <w:sz w:val="24"/>
+          <w:szCs w:val="24"/>
+          <w:lang w:val="es-ES"/>
+        </w:rPr>
+      </w:pPr>
+    </w:p>
+    <w:p>
+      <w:pPr>
+        <w:jc w:val="both"/>
+        <w:rPr>
+          <w:rFonts w:ascii="Arial" w:hAnsi="Arial" w:cs="Arial"/>
+          <w:sz w:val="24"/>
+          <w:szCs w:val="24"/>
+          <w:lang w:val="es-ES"/>
+        </w:rPr>
+      </w:pPr>
+    </w:p>
+    <w:p>
+      <w:pPr>
+        <w:jc w:val="both"/>
+        <w:rPr>
+          <w:rFonts w:ascii="Arial" w:hAnsi="Arial" w:cs="Arial"/>
+          <w:sz w:val="24"/>
+          <w:szCs w:val="24"/>
+          <w:lang w:val="es-ES"/>
+        </w:rPr>
+      </w:pPr>
+    </w:p>
+    <w:p>
+      <w:pPr>
+        <w:jc w:val="both"/>
+        <w:rPr>
+          <w:rFonts w:ascii="Arial" w:hAnsi="Arial" w:cs="Arial"/>
+          <w:b/>
+          <w:bCs/>
+          <w:sz w:val="24"/>
+          <w:szCs w:val="24"/>
+          <w:lang w:val="es-ES"/>
+        </w:rPr>
+      </w:pPr>
+      <w:r>
+        <w:rPr>
+          <w:rFonts w:ascii="Arial" w:hAnsi="Arial" w:cs="Arial"/>
+          <w:b/>
+          <w:bCs/>
+          <w:sz w:val="24"/>
+          <w:szCs w:val="24"/>
+          <w:lang w:val="es-ES"/>
+        </w:rPr>
+        <w:t xml:space="preserve">OBJETIVOS </w:t>
+      </w:r>
+    </w:p>
+    <w:p>
+      <w:pPr>
+        <w:jc w:val="both"/>
+        <w:rPr>
+          <w:rFonts w:ascii="Arial" w:hAnsi="Arial" w:cs="Arial"/>
+          <w:b/>
+          <w:bCs/>
+          <w:sz w:val="24"/>
+          <w:szCs w:val="24"/>
+          <w:lang w:val="es-ES"/>
+        </w:rPr>
+      </w:pPr>
+      <w:r>
+        <w:rPr>
+          <w:rFonts w:ascii="Arial" w:hAnsi="Arial" w:cs="Arial"/>
+          <w:b/>
+          <w:bCs/>
+          <w:sz w:val="24"/>
+          <w:szCs w:val="24"/>
+          <w:lang w:val="es-ES"/>
+        </w:rPr>
+        <w:t>General</w:t>
+      </w:r>
+    </w:p>
+    <w:p>
+      <w:pPr>
+        <w:jc w:val="both"/>
+        <w:rPr>
+          <w:rFonts w:ascii="Arial" w:hAnsi="Arial" w:cs="Arial"/>
+          <w:sz w:val="24"/>
+          <w:szCs w:val="24"/>
+          <w:lang w:val="es-ES"/>
+        </w:rPr>
+      </w:pPr>
+      <w:r>
+        <w:rPr>
+          <w:rFonts w:ascii="Arial" w:hAnsi="Arial" w:cs="Arial"/>
+          <w:b/>
+          <w:bCs/>
+          <w:sz w:val="24"/>
+          <w:szCs w:val="24"/>
+          <w:lang w:val="es-ES"/>
+        </w:rPr>
+        <w:tab/>
+      </w:r>
+      <w:r>
+        <w:rPr>
+          <w:rFonts w:ascii="Arial" w:hAnsi="Arial" w:cs="Arial"/>
+          <w:sz w:val="24"/>
+          <w:szCs w:val="24"/>
+          <w:lang w:val="es-ES"/>
+        </w:rPr>
+        <w:t xml:space="preserve">Convertirnos en la </w:t>
+      </w:r>
+      <w:proofErr w:type="gramStart"/>
+      <w:r>
+        <w:rPr>
+          <w:rFonts w:ascii="Arial" w:hAnsi="Arial" w:cs="Arial"/>
+          <w:b/>
+          <w:bCs/>
+          <w:sz w:val="24"/>
+          <w:szCs w:val="24"/>
+          <w:lang w:val="es-ES"/>
+        </w:rPr>
+        <w:t xml:space="preserve">APLICACIÓN </w:t>
+      </w:r>
+      <w:r>
+        <w:rPr>
+          <w:rFonts w:ascii="Arial" w:hAnsi="Arial" w:cs="Arial"/>
+          <w:sz w:val="24"/>
+          <w:szCs w:val="24"/>
+          <w:lang w:val="es-ES"/>
+        </w:rPr>
+        <w:t xml:space="preserve"> no</w:t>
+      </w:r>
+      <w:proofErr w:type="gramEnd"/>
+      <w:r>
+        <w:rPr>
+          <w:rFonts w:ascii="Arial" w:hAnsi="Arial" w:cs="Arial"/>
+          <w:sz w:val="24"/>
+          <w:szCs w:val="24"/>
+          <w:lang w:val="es-ES"/>
+        </w:rPr>
+        <w:t>1. De compra y ventas en Zacapa y posterior mente en toda Guatemala creando un mercado digital en donde las personas puedan obtener lo que desean desde la comodidad de sus hogares.</w:t>
+      </w:r>
+    </w:p>
+    <w:p>
+      <w:pPr>
+        <w:jc w:val="both"/>
+        <w:rPr>
+          <w:rFonts w:ascii="Arial" w:hAnsi="Arial" w:cs="Arial"/>
+          <w:sz w:val="24"/>
+          <w:szCs w:val="24"/>
+          <w:lang w:val="es-ES"/>
+        </w:rPr>
+      </w:pPr>
+    </w:p>
+    <w:p>
+      <w:pPr>
+        <w:jc w:val="both"/>
+        <w:rPr>
+          <w:rFonts w:ascii="Arial" w:hAnsi="Arial" w:cs="Arial"/>
+          <w:b/>
+          <w:bCs/>
+          <w:sz w:val="24"/>
+          <w:szCs w:val="24"/>
+          <w:lang w:val="es-ES"/>
+        </w:rPr>
+      </w:pPr>
+      <w:r>
+        <w:rPr>
+          <w:rFonts w:ascii="Arial" w:hAnsi="Arial" w:cs="Arial"/>
+          <w:b/>
+          <w:bCs/>
+          <w:sz w:val="24"/>
+          <w:szCs w:val="24"/>
+          <w:lang w:val="es-ES"/>
+        </w:rPr>
+        <w:t>Específicos</w:t>
+      </w:r>
+    </w:p>
+    <w:p>
+      <w:pPr>
+        <w:jc w:val="both"/>
+        <w:rPr>
+          <w:rFonts w:ascii="Arial" w:hAnsi="Arial" w:cs="Arial"/>
+          <w:b/>
+          <w:bCs/>
+          <w:sz w:val="24"/>
+          <w:szCs w:val="24"/>
+          <w:lang w:val="es-ES"/>
+        </w:rPr>
+      </w:pPr>
+      <w:r>
+        <w:rPr>
+          <w:rFonts w:ascii="Arial" w:hAnsi="Arial" w:cs="Arial"/>
+          <w:b/>
+          <w:bCs/>
+          <w:sz w:val="24"/>
+          <w:szCs w:val="24"/>
+          <w:lang w:val="es-ES"/>
+        </w:rPr>
+        <w:tab/>
+      </w:r>
+      <w:r>
+        <w:rPr>
+          <w:rFonts w:ascii="Arial" w:hAnsi="Arial" w:cs="Arial"/>
+          <w:sz w:val="24"/>
+          <w:szCs w:val="24"/>
+          <w:lang w:val="es-ES"/>
+        </w:rPr>
+        <w:t>Garantizar la protección de la información de los usuarios y datos sensibles mediante técnicas de encriptación</w:t>
+      </w:r>
+      <w:r>
+        <w:rPr>
+          <w:rFonts w:ascii="Arial" w:hAnsi="Arial" w:cs="Arial"/>
+          <w:b/>
+          <w:bCs/>
+          <w:sz w:val="24"/>
+          <w:szCs w:val="24"/>
+          <w:lang w:val="es-ES"/>
+        </w:rPr>
+        <w:t>.</w:t>
+      </w:r>
+    </w:p>
+    <w:p>
+      <w:pPr>
+        <w:jc w:val="both"/>
+        <w:rPr>
+          <w:rFonts w:ascii="Arial" w:hAnsi="Arial" w:cs="Arial"/>
+          <w:b/>
+          <w:bCs/>
+          <w:sz w:val="24"/>
+          <w:szCs w:val="24"/>
+          <w:lang w:val="es-ES"/>
+        </w:rPr>
+      </w:pPr>
+    </w:p>
+    <w:p>
+      <w:pPr>
+        <w:jc w:val="both"/>
+        <w:rPr>
+          <w:rFonts w:ascii="Arial" w:hAnsi="Arial" w:cs="Arial"/>
+          <w:sz w:val="24"/>
+          <w:szCs w:val="24"/>
+          <w:lang w:val="es-ES"/>
+        </w:rPr>
+      </w:pPr>
+      <w:r>
+        <w:rPr>
+          <w:rFonts w:ascii="Arial" w:hAnsi="Arial" w:cs="Arial"/>
+          <w:b/>
+          <w:bCs/>
+          <w:sz w:val="24"/>
+          <w:szCs w:val="24"/>
+          <w:lang w:val="es-ES"/>
+        </w:rPr>
+        <w:tab/>
+      </w:r>
+      <w:r>
+        <w:rPr>
+          <w:rFonts w:ascii="Arial" w:hAnsi="Arial" w:cs="Arial"/>
+          <w:sz w:val="24"/>
+          <w:szCs w:val="24"/>
+          <w:lang w:val="es-ES"/>
+        </w:rPr>
+        <w:t>Crear una interfaz minimalista, sencilla he intuitiva y fácil de usar para nuestros usuarios en la cual no tengan dificultades de utilizar personas con pocos conocimientos tecnológicos.</w:t>
+      </w:r>
+    </w:p>
+    <w:p>
+      <w:pPr>
+        <w:jc w:val="both"/>
+        <w:rPr>
+          <w:rFonts w:ascii="Arial" w:hAnsi="Arial" w:cs="Arial"/>
+          <w:sz w:val="24"/>
+          <w:szCs w:val="24"/>
+          <w:lang w:val="es-ES"/>
+        </w:rPr>
+      </w:pPr>
+    </w:p>
+    <w:p>
+      <w:pPr>
+        <w:jc w:val="both"/>
+        <w:rPr>
+          <w:rFonts w:ascii="Arial" w:hAnsi="Arial" w:cs="Arial"/>
+          <w:sz w:val="24"/>
+          <w:szCs w:val="24"/>
+          <w:lang w:val="es-ES"/>
+        </w:rPr>
+      </w:pPr>
+      <w:r>
+        <w:rPr>
+          <w:rFonts w:ascii="Arial" w:hAnsi="Arial" w:cs="Arial"/>
+          <w:sz w:val="24"/>
+          <w:szCs w:val="24"/>
+          <w:lang w:val="es-ES"/>
+        </w:rPr>
+        <w:tab/>
+        <w:t xml:space="preserve">Tener una base </w:t>
+      </w:r>
+      <w:proofErr w:type="spellStart"/>
+      <w:r>
+        <w:rPr>
+          <w:rFonts w:ascii="Arial" w:hAnsi="Arial" w:cs="Arial"/>
+          <w:sz w:val="24"/>
+          <w:szCs w:val="24"/>
+          <w:lang w:val="es-ES"/>
+        </w:rPr>
+        <w:t>solida</w:t>
+      </w:r>
+      <w:proofErr w:type="spellEnd"/>
+      <w:r>
+        <w:rPr>
+          <w:rFonts w:ascii="Arial" w:hAnsi="Arial" w:cs="Arial"/>
+          <w:sz w:val="24"/>
+          <w:szCs w:val="24"/>
+          <w:lang w:val="es-ES"/>
+        </w:rPr>
+        <w:t xml:space="preserve"> en la que sea capaz de manejar grandes cantidades de contenido e información.</w:t>
+      </w:r>
+    </w:p>
+    <w:p>
+      <w:pPr>
+        <w:jc w:val="both"/>
+        <w:rPr>
+          <w:rFonts w:ascii="Arial" w:hAnsi="Arial" w:cs="Arial"/>
+          <w:sz w:val="24"/>
+          <w:szCs w:val="24"/>
+          <w:lang w:val="es-ES"/>
+        </w:rPr>
+      </w:pPr>
+    </w:p>
+    <w:p>
+      <w:pPr>
+        <w:rPr>
+          <w:lang w:val="es-ES"/>
+        </w:rPr>
+      </w:pPr>
+    </w:p>
+    <w:p>
+      <w:pPr>
+        <w:rPr>
+          <w:lang w:val="es-ES"/>
+        </w:rPr>
+      </w:pPr>
+    </w:p>
+    <w:p>
+      <w:pPr>
+        <w:rPr>
+          <w:lang w:val="es-ES"/>
+        </w:rPr>
+      </w:pPr>
+    </w:p>
+    <w:p>
+      <w:pPr>
+        <w:rPr>
+          <w:lang w:val="es-ES"/>
+        </w:rPr>
+      </w:pPr>
+    </w:p>
+    <w:p>
+      <w:pPr>
+        <w:rPr>
+          <w:lang w:val="es-ES"/>
+        </w:rPr>
+      </w:pPr>
+    </w:p>
+    <w:p>
+      <w:pPr>
+        <w:rPr>
+          <w:lang w:val="es-ES"/>
+        </w:rPr>
+      </w:pPr>
+    </w:p>
+    <w:p>
+      <w:pPr>
+        <w:rPr>
+          <w:lang w:val="es-ES"/>
+        </w:rPr>
+      </w:pPr>
+    </w:p>
+    <w:p>
+      <w:pPr>
+        <w:rPr>
+          <w:lang w:val="es-ES"/>
+        </w:rPr>
+      </w:pPr>
+    </w:p>
+    <w:p>
+      <w:pPr>
+        <w:rPr>
+          <w:lang w:val="es-ES"/>
+        </w:rPr>
+      </w:pPr>
+    </w:p>
+    <w:p>
+      <w:pPr>
+        <w:rPr>
+          <w:lang w:val="es-ES"/>
+        </w:rPr>
+      </w:pPr>
+    </w:p>
+    <w:p>
+      <w:pPr>
+        <w:rPr>
+          <w:lang w:val="es-ES"/>
+        </w:rPr>
+      </w:pPr>
+    </w:p>
+    <w:p>
+      <w:pPr>
+        <w:rPr>
+          <w:lang w:val="es-ES"/>
+        </w:rPr>
+      </w:pPr>
+    </w:p>
+    <w:p>
+      <w:pPr>
+        <w:rPr>
+          <w:lang w:val="es-ES"/>
+        </w:rPr>
+      </w:pPr>
+    </w:p>
+    <w:p>
+      <w:pPr>
+        <w:rPr>
+          <w:lang w:val="es-ES"/>
+        </w:rPr>
+      </w:pPr>
+    </w:p>
+    <w:p>
+      <w:pPr>
+        <w:rPr>
+          <w:lang w:val="es-ES"/>
+        </w:rPr>
+      </w:pPr>
+    </w:p>
+    <w:p>
+      <w:pPr>
+        <w:jc w:val="center"/>
+        <w:rPr>
+          <w:b/>
+          <w:bCs/>
+          <w:lang w:val="es-ES"/>
+        </w:rPr>
+      </w:pPr>
+      <w:r>
+        <w:rPr>
+          <w:b/>
+          <w:bCs/>
+          <w:lang w:val="es-ES"/>
+        </w:rPr>
+        <w:t xml:space="preserve">CRONOGRAMA DE ACTIVIDADES </w:t>
+      </w:r>
+    </w:p>
+    <w:tbl>
+      <w:tblPr>
+        <w:tblW w:w="10484" w:type="dxa"/>
+        <w:tblInd w:w="-714" w:type="dxa"/>
+        <w:tblBorders>
+          <w:top w:val="single" w:sz="4" w:space="0" w:color="auto"/>
+          <w:left w:val="single" w:sz="4" w:space="0" w:color="auto"/>
+          <w:bottom w:val="single" w:sz="4" w:space="0" w:color="auto"/>
+          <w:right w:val="single" w:sz="4" w:space="0" w:color="auto"/>
+          <w:insideH w:val="single" w:sz="4" w:space="0" w:color="auto"/>
+          <w:insideV w:val="single" w:sz="4" w:space="0" w:color="auto"/>
+        </w:tblBorders>
+        <w:tblCellMar>
+          <w:left w:w="70" w:type="dxa"/>
+          <w:right w:w="70" w:type="dxa"/>
+        </w:tblCellMar>
+        <w:tblLook w:val="0000" w:firstRow="0" w:lastRow="0" w:firstColumn="0" w:lastColumn="0" w:noHBand="0" w:noVBand="0"/>
+      </w:tblPr>
+      <w:tblGrid>
+        <w:gridCol w:w="2437"/>
+        <w:gridCol w:w="497"/>
+        <w:gridCol w:w="600"/>
+        <w:gridCol w:w="446"/>
+        <w:gridCol w:w="360"/>
+        <w:gridCol w:w="686"/>
+        <w:gridCol w:w="703"/>
+        <w:gridCol w:w="360"/>
+        <w:gridCol w:w="360"/>
+        <w:gridCol w:w="806"/>
+        <w:gridCol w:w="634"/>
+        <w:gridCol w:w="326"/>
+        <w:gridCol w:w="411"/>
+        <w:gridCol w:w="634"/>
+        <w:gridCol w:w="600"/>
+        <w:gridCol w:w="240"/>
+        <w:gridCol w:w="378"/>
+        <w:gridCol w:w="6"/>
+      </w:tblGrid>
+      <w:tr>
+        <w:trPr>
+          <w:trHeight w:val="308"/>
+        </w:trPr>
+        <w:tc>
+          <w:tcPr>
+            <w:tcW w:w="2437" w:type="dxa"/>
+            <w:vMerge w:val="restart"/>
+            <w:vAlign w:val="center"/>
+          </w:tcPr>
+          <w:p>
+            <w:pPr>
+              <w:jc w:val="center"/>
+              <w:rPr>
+                <w:lang w:val="es-ES"/>
+              </w:rPr>
+            </w:pPr>
+            <w:r>
+              <w:rPr>
+                <w:lang w:val="es-ES"/>
+              </w:rPr>
+              <w:t>ACTIVIDADES</w:t>
+            </w:r>
+          </w:p>
+        </w:tc>
+        <w:tc>
+          <w:tcPr>
+            <w:tcW w:w="8047" w:type="dxa"/>
+            <w:gridSpan w:val="17"/>
+          </w:tcPr>
+          <w:p>
+            <w:pPr>
+              <w:jc w:val="center"/>
+              <w:rPr>
+                <w:b/>
+                <w:bCs/>
+                <w:lang w:val="es-ES"/>
+              </w:rPr>
+            </w:pPr>
+            <w:r>
+              <w:rPr>
+                <w:b/>
+                <w:bCs/>
+                <w:lang w:val="es-ES"/>
+              </w:rPr>
+              <w:t>MESES / SEMANAS</w:t>
+            </w:r>
+          </w:p>
+        </w:tc>
+      </w:tr>
+      <w:tr>
+        <w:trPr>
+          <w:gridAfter w:val="1"/>
+          <w:wAfter w:w="6" w:type="dxa"/>
+          <w:trHeight w:val="326"/>
+        </w:trPr>
+        <w:tc>
+          <w:tcPr>
+            <w:tcW w:w="2437" w:type="dxa"/>
+            <w:vMerge/>
+          </w:tcPr>
+          <w:p>
+            <w:pPr>
+              <w:jc w:val="center"/>
+              <w:rPr>
+                <w:lang w:val="es-ES"/>
+              </w:rPr>
+            </w:pPr>
+          </w:p>
+        </w:tc>
+        <w:tc>
+          <w:tcPr>
+            <w:tcW w:w="1903" w:type="dxa"/>
+            <w:gridSpan w:val="4"/>
+          </w:tcPr>
+          <w:p>
+            <w:pPr>
+              <w:jc w:val="center"/>
+              <w:rPr>
+                <w:lang w:val="es-ES"/>
+              </w:rPr>
+            </w:pPr>
+            <w:r>
+              <w:rPr>
+                <w:lang w:val="es-ES"/>
+              </w:rPr>
+              <w:t>FEBRERO</w:t>
+            </w:r>
+          </w:p>
+        </w:tc>
+        <w:tc>
+          <w:tcPr>
+            <w:tcW w:w="2109" w:type="dxa"/>
+            <w:gridSpan w:val="4"/>
+          </w:tcPr>
+          <w:p>
+            <w:pPr>
+              <w:jc w:val="center"/>
+              <w:rPr>
+                <w:lang w:val="es-ES"/>
+              </w:rPr>
+            </w:pPr>
+            <w:r>
+              <w:rPr>
+                <w:lang w:val="es-ES"/>
+              </w:rPr>
+              <w:t>MARZO</w:t>
+            </w:r>
+          </w:p>
+        </w:tc>
+        <w:tc>
+          <w:tcPr>
+            <w:tcW w:w="2177" w:type="dxa"/>
+            <w:gridSpan w:val="4"/>
+          </w:tcPr>
+          <w:p>
+            <w:pPr>
+              <w:jc w:val="center"/>
+              <w:rPr>
+                <w:lang w:val="es-ES"/>
+              </w:rPr>
+            </w:pPr>
+            <w:r>
+              <w:rPr>
+                <w:lang w:val="es-ES"/>
+              </w:rPr>
+              <w:t>ABRIL</w:t>
+            </w:r>
+          </w:p>
+        </w:tc>
+        <w:tc>
+          <w:tcPr>
+            <w:tcW w:w="1852" w:type="dxa"/>
+            <w:gridSpan w:val="4"/>
+          </w:tcPr>
+          <w:p>
+            <w:pPr>
+              <w:jc w:val="center"/>
+              <w:rPr>
+                <w:lang w:val="es-ES"/>
+              </w:rPr>
+            </w:pPr>
+            <w:r>
+              <w:rPr>
+                <w:lang w:val="es-ES"/>
+              </w:rPr>
+              <w:t>MAYO</w:t>
+            </w:r>
+          </w:p>
+        </w:tc>
+      </w:tr>
+      <w:tr>
+        <w:trPr>
+          <w:gridAfter w:val="1"/>
+          <w:wAfter w:w="6" w:type="dxa"/>
+          <w:trHeight w:val="720"/>
+        </w:trPr>
+        <w:tc>
+          <w:tcPr>
+            <w:tcW w:w="2437" w:type="dxa"/>
+          </w:tcPr>
+          <w:p>
+            <w:pPr>
+              <w:jc w:val="center"/>
+              <w:rPr>
+                <w:lang w:val="es-ES"/>
+              </w:rPr>
+            </w:pPr>
+            <w:r>
+              <w:rPr>
+                <w:lang w:val="es-ES"/>
+              </w:rPr>
+              <w:t xml:space="preserve">Creación del plan de proyecto </w:t>
+            </w:r>
+          </w:p>
+        </w:tc>
+        <w:tc>
+          <w:tcPr>
+            <w:tcW w:w="497" w:type="dxa"/>
+            <w:shd w:val="clear" w:color="auto" w:fill="BDD6EE" w:themeFill="accent5" w:themeFillTint="66"/>
+          </w:tcPr>
+          <w:p>
+            <w:pPr>
+              <w:jc w:val="center"/>
+              <w:rPr>
+                <w:lang w:val="es-ES"/>
+              </w:rPr>
+            </w:pPr>
+          </w:p>
+        </w:tc>
+        <w:tc>
+          <w:tcPr>
+            <w:tcW w:w="600" w:type="dxa"/>
+            <w:shd w:val="clear" w:color="auto" w:fill="BDD6EE" w:themeFill="accent5" w:themeFillTint="66"/>
+          </w:tcPr>
+          <w:p>
+            <w:pPr>
+              <w:jc w:val="center"/>
+              <w:rPr>
+                <w:lang w:val="es-ES"/>
+              </w:rPr>
+            </w:pPr>
+          </w:p>
+        </w:tc>
+        <w:tc>
+          <w:tcPr>
+            <w:tcW w:w="446" w:type="dxa"/>
+            <w:shd w:val="clear" w:color="auto" w:fill="BDD6EE" w:themeFill="accent5" w:themeFillTint="66"/>
+          </w:tcPr>
+          <w:p>
+            <w:pPr>
+              <w:jc w:val="center"/>
+              <w:rPr>
+                <w:lang w:val="es-ES"/>
+              </w:rPr>
+            </w:pPr>
+          </w:p>
+        </w:tc>
+        <w:tc>
+          <w:tcPr>
+            <w:tcW w:w="360" w:type="dxa"/>
+          </w:tcPr>
+          <w:p>
+            <w:pPr>
+              <w:jc w:val="center"/>
+              <w:rPr>
+                <w:lang w:val="es-ES"/>
+              </w:rPr>
+            </w:pPr>
+          </w:p>
+        </w:tc>
+        <w:tc>
+          <w:tcPr>
+            <w:tcW w:w="686" w:type="dxa"/>
+          </w:tcPr>
+          <w:p>
+            <w:pPr>
+              <w:jc w:val="center"/>
+              <w:rPr>
+                <w:lang w:val="es-ES"/>
+              </w:rPr>
+            </w:pPr>
+          </w:p>
+        </w:tc>
+        <w:tc>
+          <w:tcPr>
+            <w:tcW w:w="703" w:type="dxa"/>
+          </w:tcPr>
+          <w:p>
+            <w:pPr>
+              <w:jc w:val="center"/>
+              <w:rPr>
+                <w:lang w:val="es-ES"/>
+              </w:rPr>
+            </w:pPr>
+          </w:p>
+        </w:tc>
+        <w:tc>
+          <w:tcPr>
+            <w:tcW w:w="360" w:type="dxa"/>
+          </w:tcPr>
+          <w:p>
+            <w:pPr>
+              <w:jc w:val="center"/>
+              <w:rPr>
+                <w:lang w:val="es-ES"/>
+              </w:rPr>
+            </w:pPr>
+          </w:p>
+        </w:tc>
+        <w:tc>
+          <w:tcPr>
+            <w:tcW w:w="360" w:type="dxa"/>
+          </w:tcPr>
+          <w:p>
+            <w:pPr>
+              <w:jc w:val="center"/>
+              <w:rPr>
+                <w:lang w:val="es-ES"/>
+              </w:rPr>
+            </w:pPr>
+          </w:p>
+        </w:tc>
+        <w:tc>
+          <w:tcPr>
+            <w:tcW w:w="806" w:type="dxa"/>
+          </w:tcPr>
+          <w:p>
+            <w:pPr>
+              <w:jc w:val="center"/>
+              <w:rPr>
+                <w:lang w:val="es-ES"/>
+              </w:rPr>
+            </w:pPr>
+          </w:p>
+        </w:tc>
+        <w:tc>
+          <w:tcPr>
+            <w:tcW w:w="634" w:type="dxa"/>
+          </w:tcPr>
+          <w:p>
+            <w:pPr>
+              <w:jc w:val="center"/>
+              <w:rPr>
+                <w:lang w:val="es-ES"/>
+              </w:rPr>
+            </w:pPr>
+          </w:p>
+        </w:tc>
+        <w:tc>
+          <w:tcPr>
+            <w:tcW w:w="326" w:type="dxa"/>
+          </w:tcPr>
+          <w:p>
+            <w:pPr>
+              <w:jc w:val="center"/>
+              <w:rPr>
+                <w:lang w:val="es-ES"/>
+              </w:rPr>
+            </w:pPr>
+          </w:p>
+        </w:tc>
+        <w:tc>
+          <w:tcPr>
+            <w:tcW w:w="411" w:type="dxa"/>
+          </w:tcPr>
+          <w:p>
+            <w:pPr>
+              <w:jc w:val="center"/>
+              <w:rPr>
+                <w:lang w:val="es-ES"/>
+              </w:rPr>
+            </w:pPr>
+          </w:p>
+        </w:tc>
+        <w:tc>
+          <w:tcPr>
+            <w:tcW w:w="634" w:type="dxa"/>
+          </w:tcPr>
+          <w:p>
+            <w:pPr>
+              <w:jc w:val="center"/>
+              <w:rPr>
+                <w:lang w:val="es-ES"/>
+              </w:rPr>
+            </w:pPr>
+          </w:p>
+        </w:tc>
+        <w:tc>
+          <w:tcPr>
+            <w:tcW w:w="600" w:type="dxa"/>
+          </w:tcPr>
+          <w:p>
+            <w:pPr>
+              <w:jc w:val="center"/>
+              <w:rPr>
+                <w:lang w:val="es-ES"/>
+              </w:rPr>
+            </w:pPr>
+          </w:p>
+        </w:tc>
+        <w:tc>
+          <w:tcPr>
+            <w:tcW w:w="240" w:type="dxa"/>
+          </w:tcPr>
+          <w:p>
+            <w:pPr>
+              <w:jc w:val="center"/>
+              <w:rPr>
+                <w:lang w:val="es-ES"/>
+              </w:rPr>
+            </w:pPr>
+          </w:p>
+        </w:tc>
+        <w:tc>
+          <w:tcPr>
+            <w:tcW w:w="378" w:type="dxa"/>
+          </w:tcPr>
+          <w:p>
+            <w:pPr>
+              <w:jc w:val="center"/>
+              <w:rPr>
+                <w:lang w:val="es-ES"/>
+              </w:rPr>
+            </w:pPr>
+          </w:p>
+        </w:tc>
+      </w:tr>
+      <w:tr>
+        <w:trPr>
+          <w:gridAfter w:val="1"/>
+          <w:wAfter w:w="6" w:type="dxa"/>
+          <w:trHeight w:val="721"/>
+        </w:trPr>
+        <w:tc>
+          <w:tcPr>
+            <w:tcW w:w="2437" w:type="dxa"/>
+          </w:tcPr>
+          <w:p>
+            <w:pPr>
+              <w:jc w:val="center"/>
+              <w:rPr>
+                <w:lang w:val="es-ES"/>
+              </w:rPr>
+            </w:pPr>
+            <w:r>
+              <w:rPr>
+                <w:lang w:val="es-ES"/>
+              </w:rPr>
+              <w:t>Estructuración del proyecto</w:t>
+            </w:r>
+          </w:p>
+        </w:tc>
+        <w:tc>
+          <w:tcPr>
+            <w:tcW w:w="497" w:type="dxa"/>
+          </w:tcPr>
+          <w:p>
+            <w:pPr>
+              <w:jc w:val="center"/>
+              <w:rPr>
+                <w:lang w:val="es-ES"/>
+              </w:rPr>
+            </w:pPr>
+          </w:p>
+        </w:tc>
+        <w:tc>
+          <w:tcPr>
+            <w:tcW w:w="600" w:type="dxa"/>
+          </w:tcPr>
+          <w:p>
+            <w:pPr>
+              <w:jc w:val="center"/>
+              <w:rPr>
+                <w:lang w:val="es-ES"/>
+              </w:rPr>
+            </w:pPr>
+          </w:p>
+        </w:tc>
+        <w:tc>
+          <w:tcPr>
+            <w:tcW w:w="446" w:type="dxa"/>
+          </w:tcPr>
+          <w:p>
+            <w:pPr>
+              <w:jc w:val="center"/>
+              <w:rPr>
+                <w:lang w:val="es-ES"/>
+              </w:rPr>
+            </w:pPr>
+          </w:p>
+        </w:tc>
+        <w:tc>
+          <w:tcPr>
+            <w:tcW w:w="360" w:type="dxa"/>
+            <w:shd w:val="clear" w:color="auto" w:fill="FFFF00"/>
+          </w:tcPr>
+          <w:p>
+            <w:pPr>
+              <w:jc w:val="center"/>
+              <w:rPr>
+                <w:lang w:val="es-ES"/>
+              </w:rPr>
+            </w:pPr>
+          </w:p>
+        </w:tc>
+        <w:tc>
+          <w:tcPr>
+            <w:tcW w:w="686" w:type="dxa"/>
+            <w:shd w:val="clear" w:color="auto" w:fill="FFFF00"/>
+          </w:tcPr>
+          <w:p>
+            <w:pPr>
+              <w:jc w:val="center"/>
+              <w:rPr>
+                <w:lang w:val="es-ES"/>
+              </w:rPr>
+            </w:pPr>
+          </w:p>
+        </w:tc>
+        <w:tc>
+          <w:tcPr>
+            <w:tcW w:w="703" w:type="dxa"/>
+          </w:tcPr>
+          <w:p>
+            <w:pPr>
+              <w:jc w:val="center"/>
+              <w:rPr>
+                <w:lang w:val="es-ES"/>
+              </w:rPr>
+            </w:pPr>
+          </w:p>
+        </w:tc>
+        <w:tc>
+          <w:tcPr>
+            <w:tcW w:w="360" w:type="dxa"/>
+          </w:tcPr>
+          <w:p>
+            <w:pPr>
+              <w:jc w:val="center"/>
+              <w:rPr>
+                <w:lang w:val="es-ES"/>
+              </w:rPr>
+            </w:pPr>
+          </w:p>
+        </w:tc>
+        <w:tc>
+          <w:tcPr>
+            <w:tcW w:w="360" w:type="dxa"/>
+          </w:tcPr>
+          <w:p>
+            <w:pPr>
+              <w:jc w:val="center"/>
+              <w:rPr>
+                <w:lang w:val="es-ES"/>
+              </w:rPr>
+            </w:pPr>
+          </w:p>
+        </w:tc>
+        <w:tc>
+          <w:tcPr>
+            <w:tcW w:w="806" w:type="dxa"/>
+          </w:tcPr>
+          <w:p>
+            <w:pPr>
+              <w:jc w:val="center"/>
+              <w:rPr>
+                <w:lang w:val="es-ES"/>
+              </w:rPr>
+            </w:pPr>
+          </w:p>
+        </w:tc>
+        <w:tc>
+          <w:tcPr>
+            <w:tcW w:w="634" w:type="dxa"/>
+          </w:tcPr>
+          <w:p>
+            <w:pPr>
+              <w:jc w:val="center"/>
+              <w:rPr>
+                <w:lang w:val="es-ES"/>
+              </w:rPr>
+            </w:pPr>
+          </w:p>
+        </w:tc>
+        <w:tc>
+          <w:tcPr>
+            <w:tcW w:w="326" w:type="dxa"/>
+          </w:tcPr>
+          <w:p>
+            <w:pPr>
+              <w:jc w:val="center"/>
+              <w:rPr>
+                <w:lang w:val="es-ES"/>
+              </w:rPr>
+            </w:pPr>
+          </w:p>
+        </w:tc>
+        <w:tc>
+          <w:tcPr>
+            <w:tcW w:w="411" w:type="dxa"/>
+          </w:tcPr>
+          <w:p>
+            <w:pPr>
+              <w:jc w:val="center"/>
+              <w:rPr>
+                <w:lang w:val="es-ES"/>
+              </w:rPr>
+            </w:pPr>
+          </w:p>
+        </w:tc>
+        <w:tc>
+          <w:tcPr>
+            <w:tcW w:w="634" w:type="dxa"/>
+          </w:tcPr>
+          <w:p>
+            <w:pPr>
+              <w:jc w:val="center"/>
+              <w:rPr>
+                <w:lang w:val="es-ES"/>
+              </w:rPr>
+            </w:pPr>
+          </w:p>
+        </w:tc>
+        <w:tc>
+          <w:tcPr>
+            <w:tcW w:w="600" w:type="dxa"/>
+          </w:tcPr>
+          <w:p>
+            <w:pPr>
+              <w:jc w:val="center"/>
+              <w:rPr>
+                <w:lang w:val="es-ES"/>
+              </w:rPr>
+            </w:pPr>
+          </w:p>
+        </w:tc>
+        <w:tc>
+          <w:tcPr>
+            <w:tcW w:w="240" w:type="dxa"/>
+          </w:tcPr>
+          <w:p>
+            <w:pPr>
+              <w:jc w:val="center"/>
+              <w:rPr>
+                <w:lang w:val="es-ES"/>
+              </w:rPr>
+            </w:pPr>
+          </w:p>
+        </w:tc>
+        <w:tc>
+          <w:tcPr>
+            <w:tcW w:w="378" w:type="dxa"/>
+          </w:tcPr>
+          <w:p>
+            <w:pPr>
+              <w:jc w:val="center"/>
+              <w:rPr>
+                <w:lang w:val="es-ES"/>
+              </w:rPr>
+            </w:pPr>
+          </w:p>
+        </w:tc>
+      </w:tr>
+      <w:tr>
+        <w:trPr>
+          <w:gridAfter w:val="1"/>
+          <w:wAfter w:w="6" w:type="dxa"/>
+          <w:trHeight w:val="668"/>
+        </w:trPr>
+        <w:tc>
+          <w:tcPr>
+            <w:tcW w:w="2437" w:type="dxa"/>
+          </w:tcPr>
+          <w:p>
+            <w:pPr>
+              <w:jc w:val="center"/>
+              <w:rPr>
+                <w:lang w:val="es-ES"/>
+              </w:rPr>
+            </w:pPr>
+            <w:r>
+              <w:rPr>
+                <w:lang w:val="es-ES"/>
+              </w:rPr>
+              <w:t>Selección del sistema y de datos y lenguajes de software</w:t>
+            </w:r>
+          </w:p>
+        </w:tc>
+        <w:tc>
+          <w:tcPr>
+            <w:tcW w:w="497" w:type="dxa"/>
+          </w:tcPr>
+          <w:p>
+            <w:pPr>
+              <w:jc w:val="center"/>
+              <w:rPr>
+                <w:lang w:val="es-ES"/>
+              </w:rPr>
+            </w:pPr>
+          </w:p>
+        </w:tc>
+        <w:tc>
+          <w:tcPr>
+            <w:tcW w:w="600" w:type="dxa"/>
+          </w:tcPr>
+          <w:p>
+            <w:pPr>
+              <w:jc w:val="center"/>
+              <w:rPr>
+                <w:lang w:val="es-ES"/>
+              </w:rPr>
+            </w:pPr>
+          </w:p>
+        </w:tc>
+        <w:tc>
+          <w:tcPr>
+            <w:tcW w:w="446" w:type="dxa"/>
+          </w:tcPr>
+          <w:p>
+            <w:pPr>
+              <w:jc w:val="center"/>
+              <w:rPr>
+                <w:lang w:val="es-ES"/>
+              </w:rPr>
+            </w:pPr>
+          </w:p>
+        </w:tc>
+        <w:tc>
+          <w:tcPr>
+            <w:tcW w:w="360" w:type="dxa"/>
+            <w:shd w:val="clear" w:color="auto" w:fill="FFFFFF" w:themeFill="background1"/>
+          </w:tcPr>
+          <w:p>
+            <w:pPr>
+              <w:jc w:val="center"/>
+              <w:rPr>
+                <w:lang w:val="es-ES"/>
+              </w:rPr>
+            </w:pPr>
+          </w:p>
+        </w:tc>
+        <w:tc>
+          <w:tcPr>
+            <w:tcW w:w="686" w:type="dxa"/>
+            <w:shd w:val="clear" w:color="auto" w:fill="70AD47" w:themeFill="accent6"/>
+          </w:tcPr>
+          <w:p>
+            <w:pPr>
+              <w:jc w:val="center"/>
+              <w:rPr>
+                <w:lang w:val="es-ES"/>
+              </w:rPr>
+            </w:pPr>
+          </w:p>
+        </w:tc>
+        <w:tc>
+          <w:tcPr>
+            <w:tcW w:w="703" w:type="dxa"/>
+            <w:shd w:val="clear" w:color="auto" w:fill="70AD47" w:themeFill="accent6"/>
+          </w:tcPr>
+          <w:p>
+            <w:pPr>
+              <w:jc w:val="center"/>
+              <w:rPr>
+                <w:lang w:val="es-ES"/>
+              </w:rPr>
+            </w:pPr>
+          </w:p>
+        </w:tc>
+        <w:tc>
+          <w:tcPr>
+            <w:tcW w:w="360" w:type="dxa"/>
+            <w:shd w:val="clear" w:color="auto" w:fill="70AD47" w:themeFill="accent6"/>
+          </w:tcPr>
+          <w:p>
+            <w:pPr>
+              <w:jc w:val="center"/>
+              <w:rPr>
+                <w:lang w:val="es-ES"/>
+              </w:rPr>
+            </w:pPr>
+          </w:p>
+        </w:tc>
+        <w:tc>
+          <w:tcPr>
+            <w:tcW w:w="360" w:type="dxa"/>
+          </w:tcPr>
+          <w:p>
+            <w:pPr>
+              <w:jc w:val="center"/>
+              <w:rPr>
+                <w:lang w:val="es-ES"/>
+              </w:rPr>
+            </w:pPr>
+          </w:p>
+        </w:tc>
+        <w:tc>
+          <w:tcPr>
+            <w:tcW w:w="806" w:type="dxa"/>
+          </w:tcPr>
+          <w:p>
+            <w:pPr>
+              <w:jc w:val="center"/>
+              <w:rPr>
+                <w:lang w:val="es-ES"/>
+              </w:rPr>
+            </w:pPr>
+          </w:p>
+        </w:tc>
+        <w:tc>
+          <w:tcPr>
+            <w:tcW w:w="634" w:type="dxa"/>
+          </w:tcPr>
+          <w:p>
+            <w:pPr>
+              <w:jc w:val="center"/>
+              <w:rPr>
+                <w:lang w:val="es-ES"/>
+              </w:rPr>
+            </w:pPr>
+          </w:p>
+        </w:tc>
+        <w:tc>
+          <w:tcPr>
+            <w:tcW w:w="326" w:type="dxa"/>
+          </w:tcPr>
+          <w:p>
+            <w:pPr>
+              <w:jc w:val="center"/>
+              <w:rPr>
+                <w:lang w:val="es-ES"/>
+              </w:rPr>
+            </w:pPr>
+          </w:p>
+        </w:tc>
+        <w:tc>
+          <w:tcPr>
+            <w:tcW w:w="411" w:type="dxa"/>
+          </w:tcPr>
+          <w:p>
+            <w:pPr>
+              <w:jc w:val="center"/>
+              <w:rPr>
+                <w:lang w:val="es-ES"/>
+              </w:rPr>
+            </w:pPr>
+          </w:p>
+        </w:tc>
+        <w:tc>
+          <w:tcPr>
+            <w:tcW w:w="634" w:type="dxa"/>
+          </w:tcPr>
+          <w:p>
+            <w:pPr>
+              <w:jc w:val="center"/>
+              <w:rPr>
+                <w:lang w:val="es-ES"/>
+              </w:rPr>
+            </w:pPr>
+          </w:p>
+        </w:tc>
+        <w:tc>
+          <w:tcPr>
+            <w:tcW w:w="600" w:type="dxa"/>
+          </w:tcPr>
+          <w:p>
+            <w:pPr>
+              <w:jc w:val="center"/>
+              <w:rPr>
+                <w:lang w:val="es-ES"/>
+              </w:rPr>
+            </w:pPr>
+          </w:p>
+        </w:tc>
+        <w:tc>
+          <w:tcPr>
+            <w:tcW w:w="240" w:type="dxa"/>
+          </w:tcPr>
+          <w:p>
+            <w:pPr>
+              <w:jc w:val="center"/>
+              <w:rPr>
+                <w:lang w:val="es-ES"/>
+              </w:rPr>
+            </w:pPr>
+          </w:p>
+        </w:tc>
+        <w:tc>
+          <w:tcPr>
+            <w:tcW w:w="378" w:type="dxa"/>
+          </w:tcPr>
+          <w:p>
+            <w:pPr>
+              <w:jc w:val="center"/>
+              <w:rPr>
+                <w:lang w:val="es-ES"/>
+              </w:rPr>
+            </w:pPr>
+          </w:p>
+        </w:tc>
+      </w:tr>
+      <w:tr>
+        <w:trPr>
+          <w:gridAfter w:val="1"/>
+          <w:wAfter w:w="6" w:type="dxa"/>
+          <w:trHeight w:val="772"/>
+        </w:trPr>
+        <w:tc>
+          <w:tcPr>
+            <w:tcW w:w="2437" w:type="dxa"/>
+          </w:tcPr>
+          <w:p>
+            <w:pPr>
+              <w:jc w:val="center"/>
+              <w:rPr>
+                <w:lang w:val="es-ES"/>
+              </w:rPr>
+            </w:pPr>
+            <w:r>
+              <w:rPr>
+                <w:lang w:val="es-ES"/>
+              </w:rPr>
+              <w:t>Diseño de la interfaz de la aplicación</w:t>
+            </w:r>
+          </w:p>
+        </w:tc>
+        <w:tc>
+          <w:tcPr>
+            <w:tcW w:w="497" w:type="dxa"/>
+          </w:tcPr>
+          <w:p>
+            <w:pPr>
+              <w:jc w:val="center"/>
+              <w:rPr>
+                <w:lang w:val="es-ES"/>
+              </w:rPr>
+            </w:pPr>
+          </w:p>
+        </w:tc>
+        <w:tc>
+          <w:tcPr>
+            <w:tcW w:w="600" w:type="dxa"/>
+          </w:tcPr>
+          <w:p>
+            <w:pPr>
+              <w:jc w:val="center"/>
+              <w:rPr>
+                <w:lang w:val="es-ES"/>
+              </w:rPr>
+            </w:pPr>
+          </w:p>
+        </w:tc>
+        <w:tc>
+          <w:tcPr>
+            <w:tcW w:w="446" w:type="dxa"/>
+          </w:tcPr>
+          <w:p>
+            <w:pPr>
+              <w:jc w:val="center"/>
+              <w:rPr>
+                <w:lang w:val="es-ES"/>
+              </w:rPr>
+            </w:pPr>
+          </w:p>
+        </w:tc>
+        <w:tc>
+          <w:tcPr>
+            <w:tcW w:w="360" w:type="dxa"/>
+          </w:tcPr>
+          <w:p>
+            <w:pPr>
+              <w:jc w:val="center"/>
+              <w:rPr>
+                <w:lang w:val="es-ES"/>
+              </w:rPr>
+            </w:pPr>
+          </w:p>
+        </w:tc>
+        <w:tc>
+          <w:tcPr>
+            <w:tcW w:w="686" w:type="dxa"/>
+          </w:tcPr>
+          <w:p>
+            <w:pPr>
+              <w:jc w:val="center"/>
+              <w:rPr>
+                <w:lang w:val="es-ES"/>
+              </w:rPr>
+            </w:pPr>
+          </w:p>
+        </w:tc>
+        <w:tc>
+          <w:tcPr>
+            <w:tcW w:w="703" w:type="dxa"/>
+          </w:tcPr>
+          <w:p>
+            <w:pPr>
+              <w:jc w:val="center"/>
+              <w:rPr>
+                <w:lang w:val="es-ES"/>
+              </w:rPr>
+            </w:pPr>
+          </w:p>
+        </w:tc>
+        <w:tc>
+          <w:tcPr>
+            <w:tcW w:w="360" w:type="dxa"/>
+          </w:tcPr>
+          <w:p>
+            <w:pPr>
+              <w:jc w:val="center"/>
+              <w:rPr>
+                <w:lang w:val="es-ES"/>
+              </w:rPr>
+            </w:pPr>
+          </w:p>
+        </w:tc>
+        <w:tc>
+          <w:tcPr>
+            <w:tcW w:w="360" w:type="dxa"/>
+            <w:shd w:val="clear" w:color="auto" w:fill="FFD966" w:themeFill="accent4" w:themeFillTint="99"/>
+          </w:tcPr>
+          <w:p>
+            <w:pPr>
+              <w:jc w:val="center"/>
+              <w:rPr>
+                <w:lang w:val="es-ES"/>
+              </w:rPr>
+            </w:pPr>
+          </w:p>
+        </w:tc>
+        <w:tc>
+          <w:tcPr>
+            <w:tcW w:w="806" w:type="dxa"/>
+            <w:shd w:val="clear" w:color="auto" w:fill="FFD966" w:themeFill="accent4" w:themeFillTint="99"/>
+          </w:tcPr>
+          <w:p>
+            <w:pPr>
+              <w:jc w:val="center"/>
+              <w:rPr>
+                <w:lang w:val="es-ES"/>
+              </w:rPr>
+            </w:pPr>
+          </w:p>
+        </w:tc>
+        <w:tc>
+          <w:tcPr>
+            <w:tcW w:w="634" w:type="dxa"/>
+            <w:shd w:val="clear" w:color="auto" w:fill="FFD966" w:themeFill="accent4" w:themeFillTint="99"/>
+          </w:tcPr>
+          <w:p>
+            <w:pPr>
+              <w:jc w:val="center"/>
+              <w:rPr>
+                <w:lang w:val="es-ES"/>
+              </w:rPr>
+            </w:pPr>
+          </w:p>
+        </w:tc>
+        <w:tc>
+          <w:tcPr>
+            <w:tcW w:w="326" w:type="dxa"/>
+            <w:shd w:val="clear" w:color="auto" w:fill="FFD966" w:themeFill="accent4" w:themeFillTint="99"/>
+          </w:tcPr>
+          <w:p>
+            <w:pPr>
+              <w:jc w:val="center"/>
+              <w:rPr>
+                <w:lang w:val="es-ES"/>
+              </w:rPr>
+            </w:pPr>
+          </w:p>
+        </w:tc>
+        <w:tc>
+          <w:tcPr>
+            <w:tcW w:w="411" w:type="dxa"/>
+          </w:tcPr>
+          <w:p>
+            <w:pPr>
+              <w:jc w:val="center"/>
+              <w:rPr>
+                <w:lang w:val="es-ES"/>
+              </w:rPr>
+            </w:pPr>
+          </w:p>
+        </w:tc>
+        <w:tc>
+          <w:tcPr>
+            <w:tcW w:w="634" w:type="dxa"/>
+          </w:tcPr>
+          <w:p>
+            <w:pPr>
+              <w:jc w:val="center"/>
+              <w:rPr>
+                <w:lang w:val="es-ES"/>
+              </w:rPr>
+            </w:pPr>
+          </w:p>
+        </w:tc>
+        <w:tc>
+          <w:tcPr>
+            <w:tcW w:w="600" w:type="dxa"/>
+          </w:tcPr>
+          <w:p>
+            <w:pPr>
+              <w:jc w:val="center"/>
+              <w:rPr>
+                <w:lang w:val="es-ES"/>
+              </w:rPr>
+            </w:pPr>
+          </w:p>
+        </w:tc>
+        <w:tc>
+          <w:tcPr>
+            <w:tcW w:w="240" w:type="dxa"/>
+          </w:tcPr>
+          <w:p>
+            <w:pPr>
+              <w:jc w:val="center"/>
+              <w:rPr>
+                <w:lang w:val="es-ES"/>
+              </w:rPr>
+            </w:pPr>
+          </w:p>
+        </w:tc>
+        <w:tc>
+          <w:tcPr>
+            <w:tcW w:w="378" w:type="dxa"/>
+          </w:tcPr>
+          <w:p>
+            <w:pPr>
+              <w:jc w:val="center"/>
+              <w:rPr>
+                <w:lang w:val="es-ES"/>
+              </w:rPr>
+            </w:pPr>
+          </w:p>
+        </w:tc>
+      </w:tr>
+      <w:tr>
+        <w:trPr>
+          <w:gridAfter w:val="1"/>
+          <w:wAfter w:w="6" w:type="dxa"/>
+          <w:trHeight w:val="857"/>
+        </w:trPr>
+        <w:tc>
+          <w:tcPr>
+            <w:tcW w:w="2437" w:type="dxa"/>
+          </w:tcPr>
+          <w:p>
+            <w:pPr>
+              <w:jc w:val="center"/>
+              <w:rPr>
+                <w:lang w:val="es-ES"/>
+              </w:rPr>
+            </w:pPr>
+            <w:r>
+              <w:rPr>
+                <w:lang w:val="es-ES"/>
+              </w:rPr>
+              <w:t xml:space="preserve">Desarrollo de la app y su funcionabilidad </w:t>
+            </w:r>
+          </w:p>
+        </w:tc>
+        <w:tc>
+          <w:tcPr>
+            <w:tcW w:w="497" w:type="dxa"/>
+          </w:tcPr>
+          <w:p>
+            <w:pPr>
+              <w:jc w:val="center"/>
+              <w:rPr>
+                <w:lang w:val="es-ES"/>
+              </w:rPr>
+            </w:pPr>
+          </w:p>
+        </w:tc>
+        <w:tc>
+          <w:tcPr>
+            <w:tcW w:w="600" w:type="dxa"/>
+          </w:tcPr>
+          <w:p>
+            <w:pPr>
+              <w:jc w:val="center"/>
+              <w:rPr>
+                <w:lang w:val="es-ES"/>
+              </w:rPr>
+            </w:pPr>
+          </w:p>
+        </w:tc>
+        <w:tc>
+          <w:tcPr>
+            <w:tcW w:w="446" w:type="dxa"/>
+          </w:tcPr>
+          <w:p>
+            <w:pPr>
+              <w:jc w:val="center"/>
+              <w:rPr>
+                <w:lang w:val="es-ES"/>
+              </w:rPr>
+            </w:pPr>
+          </w:p>
+        </w:tc>
+        <w:tc>
+          <w:tcPr>
+            <w:tcW w:w="360" w:type="dxa"/>
+          </w:tcPr>
+          <w:p>
+            <w:pPr>
+              <w:jc w:val="center"/>
+              <w:rPr>
+                <w:lang w:val="es-ES"/>
+              </w:rPr>
+            </w:pPr>
+          </w:p>
+        </w:tc>
+        <w:tc>
+          <w:tcPr>
+            <w:tcW w:w="686" w:type="dxa"/>
+          </w:tcPr>
+          <w:p>
+            <w:pPr>
+              <w:jc w:val="center"/>
+              <w:rPr>
+                <w:lang w:val="es-ES"/>
+              </w:rPr>
+            </w:pPr>
+          </w:p>
+        </w:tc>
+        <w:tc>
+          <w:tcPr>
+            <w:tcW w:w="703" w:type="dxa"/>
+          </w:tcPr>
+          <w:p>
+            <w:pPr>
+              <w:jc w:val="center"/>
+              <w:rPr>
+                <w:lang w:val="es-ES"/>
+              </w:rPr>
+            </w:pPr>
+          </w:p>
+        </w:tc>
+        <w:tc>
+          <w:tcPr>
+            <w:tcW w:w="360" w:type="dxa"/>
+          </w:tcPr>
+          <w:p>
+            <w:pPr>
+              <w:jc w:val="center"/>
+              <w:rPr>
+                <w:lang w:val="es-ES"/>
+              </w:rPr>
+            </w:pPr>
+          </w:p>
+        </w:tc>
+        <w:tc>
+          <w:tcPr>
+            <w:tcW w:w="360" w:type="dxa"/>
+          </w:tcPr>
+          <w:p>
+            <w:pPr>
+              <w:jc w:val="center"/>
+              <w:rPr>
+                <w:lang w:val="es-ES"/>
+              </w:rPr>
+            </w:pPr>
+          </w:p>
+        </w:tc>
+        <w:tc>
+          <w:tcPr>
+            <w:tcW w:w="806" w:type="dxa"/>
+          </w:tcPr>
+          <w:p>
+            <w:pPr>
+              <w:jc w:val="center"/>
+              <w:rPr>
+                <w:lang w:val="es-ES"/>
+              </w:rPr>
+            </w:pPr>
+          </w:p>
+        </w:tc>
+        <w:tc>
+          <w:tcPr>
+            <w:tcW w:w="634" w:type="dxa"/>
+          </w:tcPr>
+          <w:p>
+            <w:pPr>
+              <w:jc w:val="center"/>
+              <w:rPr>
+                <w:lang w:val="es-ES"/>
+              </w:rPr>
+            </w:pPr>
+          </w:p>
+        </w:tc>
+        <w:tc>
+          <w:tcPr>
+            <w:tcW w:w="326" w:type="dxa"/>
+          </w:tcPr>
+          <w:p>
+            <w:pPr>
+              <w:jc w:val="center"/>
+              <w:rPr>
+                <w:lang w:val="es-ES"/>
+              </w:rPr>
+            </w:pPr>
+          </w:p>
+        </w:tc>
+        <w:tc>
+          <w:tcPr>
+            <w:tcW w:w="411" w:type="dxa"/>
+            <w:shd w:val="clear" w:color="auto" w:fill="FF0000"/>
+          </w:tcPr>
+          <w:p>
+            <w:pPr>
+              <w:jc w:val="center"/>
+              <w:rPr>
+                <w:lang w:val="es-ES"/>
+              </w:rPr>
+            </w:pPr>
+          </w:p>
+        </w:tc>
+        <w:tc>
+          <w:tcPr>
+            <w:tcW w:w="634" w:type="dxa"/>
+            <w:shd w:val="clear" w:color="auto" w:fill="FF0000"/>
+          </w:tcPr>
+          <w:p>
+            <w:pPr>
+              <w:jc w:val="center"/>
+              <w:rPr>
+                <w:lang w:val="es-ES"/>
+              </w:rPr>
+            </w:pPr>
+          </w:p>
+        </w:tc>
+        <w:tc>
+          <w:tcPr>
+            <w:tcW w:w="600" w:type="dxa"/>
+            <w:shd w:val="clear" w:color="auto" w:fill="FF0000"/>
+          </w:tcPr>
+          <w:p>
+            <w:pPr>
+              <w:jc w:val="center"/>
+              <w:rPr>
+                <w:lang w:val="es-ES"/>
+              </w:rPr>
+            </w:pPr>
+          </w:p>
+        </w:tc>
+        <w:tc>
+          <w:tcPr>
+            <w:tcW w:w="240" w:type="dxa"/>
+            <w:shd w:val="clear" w:color="auto" w:fill="FF0000"/>
+          </w:tcPr>
+          <w:p>
+            <w:pPr>
+              <w:jc w:val="center"/>
+              <w:rPr>
+                <w:lang w:val="es-ES"/>
+              </w:rPr>
+            </w:pPr>
+          </w:p>
+        </w:tc>
+        <w:tc>
+          <w:tcPr>
+            <w:tcW w:w="378" w:type="dxa"/>
+            <w:shd w:val="clear" w:color="auto" w:fill="FF0000"/>
+          </w:tcPr>
+          <w:p>
+            <w:pPr>
+              <w:jc w:val="center"/>
+              <w:rPr>
+                <w:lang w:val="es-ES"/>
+              </w:rPr>
+            </w:pPr>
+          </w:p>
+        </w:tc>
+      </w:tr>
+    </w:tbl>
+    <w:p>
+      <w:pPr>
+        <w:jc w:val="center"/>
+        <w:rPr>
+          <w:lang w:val="es-ES"/>
+        </w:rPr>
+      </w:pPr>
+    </w:p>
+    <w:p>
+      <w:pPr>
+        <w:jc w:val="center"/>
+        <w:rPr>
+          <w:rFonts w:ascii="Arial" w:hAnsi="Arial" w:cs="Arial"/>
+          <w:b/>
+          <w:bCs/>
+          <w:sz w:val="24"/>
+          <w:szCs w:val="24"/>
+          <w:lang w:val="es-ES"/>
+        </w:rPr>
+      </w:pPr>
+      <w:r>
+        <w:rPr>
+          <w:rFonts w:ascii="Arial" w:hAnsi="Arial" w:cs="Arial"/>
+          <w:b/>
+          <w:bCs/>
+          <w:sz w:val="24"/>
+          <w:szCs w:val="24"/>
+          <w:lang w:val="es-ES"/>
+        </w:rPr>
+        <w:t>PROPUESTA DE SOLUCION</w:t>
+      </w:r>
+    </w:p>
+    <w:p>
+      <w:pPr>
+        <w:rPr>
+          <w:rFonts w:ascii="Arial" w:hAnsi="Arial" w:cs="Arial"/>
+          <w:sz w:val="24"/>
+          <w:szCs w:val="24"/>
+          <w:lang w:val="es-ES"/>
+        </w:rPr>
+      </w:pPr>
+      <w:r>
+        <w:rPr>
+          <w:rFonts w:ascii="Arial" w:hAnsi="Arial" w:cs="Arial"/>
+          <w:sz w:val="24"/>
+          <w:szCs w:val="24"/>
+          <w:lang w:val="es-ES"/>
+        </w:rPr>
+        <w:t>Para solucionar el problema de un mercado digital inexistente, es importante analizar primero las razones por las que no existe dicho mercado y cómo tu aplicación puede contribuir a su desarrollo</w:t>
+      </w:r>
+      <w:r>
+        <w:rPr>
+          <w:rFonts w:ascii="Arial" w:hAnsi="Arial" w:cs="Arial"/>
+          <w:sz w:val="24"/>
+          <w:szCs w:val="24"/>
+          <w:lang w:val="es-ES"/>
+        </w:rPr>
+        <w:t>. Pensamos contribuir con nuestra aplicación de la siguiente manera.</w:t>
+      </w:r>
+    </w:p>
+    <w:p>
+      <w:pPr>
+        <w:jc w:val="center"/>
+        <w:rPr>
+          <w:rFonts w:ascii="Arial" w:hAnsi="Arial" w:cs="Arial"/>
+          <w:b/>
+          <w:bCs/>
+          <w:sz w:val="24"/>
+          <w:szCs w:val="24"/>
+          <w:lang w:val="es-ES"/>
+        </w:rPr>
+      </w:pPr>
+      <w:r>
+        <w:rPr>
+          <w:rFonts w:ascii="Arial" w:hAnsi="Arial" w:cs="Arial"/>
+          <w:b/>
+          <w:bCs/>
+          <w:sz w:val="24"/>
+          <w:szCs w:val="24"/>
+          <w:lang w:val="es-ES"/>
+        </w:rPr>
+        <w:t>CARACTERISTICAS DE LA SOLUCION</w:t>
+      </w:r>
+    </w:p>
+    <w:p>
+      <w:pPr>
+        <w:rPr>
+          <w:rFonts w:ascii="Arial" w:hAnsi="Arial" w:cs="Arial"/>
+          <w:b/>
+          <w:bCs/>
+          <w:sz w:val="24"/>
+          <w:szCs w:val="24"/>
+          <w:lang w:val="es-ES"/>
+        </w:rPr>
+      </w:pPr>
+      <w:r>
+        <w:rPr>
+          <w:rFonts w:ascii="Arial" w:hAnsi="Arial" w:cs="Arial"/>
+          <w:b/>
+          <w:bCs/>
+          <w:sz w:val="24"/>
+          <w:szCs w:val="24"/>
+          <w:lang w:val="es-ES"/>
+        </w:rPr>
+        <w:t>Educación y Concienciación:</w:t>
+      </w:r>
+    </w:p>
+    <w:p>
+      <w:pPr>
+        <w:rPr>
+          <w:rFonts w:ascii="Arial" w:hAnsi="Arial" w:cs="Arial"/>
+          <w:sz w:val="24"/>
+          <w:szCs w:val="24"/>
+          <w:lang w:val="es-ES"/>
+        </w:rPr>
+      </w:pPr>
+      <w:r>
+        <w:rPr>
+          <w:rFonts w:ascii="Arial" w:hAnsi="Arial" w:cs="Arial"/>
+          <w:sz w:val="24"/>
+          <w:szCs w:val="24"/>
+          <w:lang w:val="es-ES"/>
+        </w:rPr>
+        <w:t xml:space="preserve">    - Educa a los potenciales usuarios sobre los beneficios de comprar y vender digitalmente.</w:t>
+      </w:r>
+    </w:p>
+    <w:p>
+      <w:pPr>
+        <w:rPr>
+          <w:rFonts w:ascii="Arial" w:hAnsi="Arial" w:cs="Arial"/>
+          <w:sz w:val="24"/>
+          <w:szCs w:val="24"/>
+          <w:lang w:val="es-ES"/>
+        </w:rPr>
+      </w:pPr>
+      <w:r>
+        <w:rPr>
+          <w:rFonts w:ascii="Arial" w:hAnsi="Arial" w:cs="Arial"/>
+          <w:sz w:val="24"/>
+          <w:szCs w:val="24"/>
+          <w:lang w:val="es-ES"/>
+        </w:rPr>
+        <w:t xml:space="preserve">    - Proporciona tutoriales y guías para ayudar a los usuarios a entender cómo funciona el mercado digital.</w:t>
+      </w:r>
+    </w:p>
+    <w:p>
+      <w:pPr>
+        <w:rPr>
+          <w:rFonts w:ascii="Arial" w:hAnsi="Arial" w:cs="Arial"/>
+          <w:sz w:val="24"/>
+          <w:szCs w:val="24"/>
+          <w:lang w:val="es-ES"/>
+        </w:rPr>
+      </w:pPr>
+    </w:p>
+    <w:p>
+      <w:pPr>
+        <w:rPr>
+          <w:rFonts w:ascii="Arial" w:hAnsi="Arial" w:cs="Arial"/>
+          <w:b/>
+          <w:bCs/>
+          <w:sz w:val="24"/>
+          <w:szCs w:val="24"/>
+          <w:lang w:val="es-ES"/>
+        </w:rPr>
+      </w:pPr>
+      <w:r>
+        <w:rPr>
+          <w:rFonts w:ascii="Arial" w:hAnsi="Arial" w:cs="Arial"/>
+          <w:b/>
+          <w:bCs/>
+          <w:sz w:val="24"/>
+          <w:szCs w:val="24"/>
+          <w:lang w:val="es-ES"/>
+        </w:rPr>
+        <w:t>Facilidad de Uso:</w:t>
+      </w:r>
+    </w:p>
+    <w:p>
+      <w:pPr>
+        <w:rPr>
+          <w:rFonts w:ascii="Arial" w:hAnsi="Arial" w:cs="Arial"/>
+          <w:sz w:val="24"/>
+          <w:szCs w:val="24"/>
+          <w:lang w:val="es-ES"/>
+        </w:rPr>
+      </w:pPr>
+      <w:r>
+        <w:rPr>
+          <w:rFonts w:ascii="Arial" w:hAnsi="Arial" w:cs="Arial"/>
+          <w:sz w:val="24"/>
+          <w:szCs w:val="24"/>
+          <w:lang w:val="es-ES"/>
+        </w:rPr>
+        <w:t xml:space="preserve">    - Diseña una interfaz de usuario intuitiva y fácil de usar.</w:t>
+      </w:r>
+    </w:p>
+    <w:p>
+      <w:pPr>
+        <w:rPr>
+          <w:rFonts w:ascii="Arial" w:hAnsi="Arial" w:cs="Arial"/>
+          <w:sz w:val="24"/>
+          <w:szCs w:val="24"/>
+          <w:lang w:val="es-ES"/>
+        </w:rPr>
+      </w:pPr>
+      <w:r>
+        <w:rPr>
+          <w:rFonts w:ascii="Arial" w:hAnsi="Arial" w:cs="Arial"/>
+          <w:sz w:val="24"/>
+          <w:szCs w:val="24"/>
+          <w:lang w:val="es-ES"/>
+        </w:rPr>
+        <w:lastRenderedPageBreak/>
+        <w:t xml:space="preserve">    - Facilita el proceso de compra y venta, con pasos claros y sencillos.</w:t>
+      </w:r>
+    </w:p>
+    <w:p>
+      <w:pPr>
+        <w:rPr>
+          <w:rFonts w:ascii="Arial" w:hAnsi="Arial" w:cs="Arial"/>
+          <w:sz w:val="24"/>
+          <w:szCs w:val="24"/>
+          <w:lang w:val="es-ES"/>
+        </w:rPr>
+      </w:pPr>
+    </w:p>
+    <w:p>
+      <w:pPr>
+        <w:rPr>
+          <w:rFonts w:ascii="Arial" w:hAnsi="Arial" w:cs="Arial"/>
+          <w:sz w:val="24"/>
+          <w:szCs w:val="24"/>
+          <w:lang w:val="es-ES"/>
+        </w:rPr>
+      </w:pPr>
+    </w:p>
+    <w:p>
+      <w:pPr>
+        <w:rPr>
+          <w:rFonts w:ascii="Arial" w:hAnsi="Arial" w:cs="Arial"/>
+          <w:sz w:val="24"/>
+          <w:szCs w:val="24"/>
+          <w:lang w:val="es-ES"/>
+        </w:rPr>
+      </w:pPr>
+    </w:p>
+    <w:p>
+      <w:pPr>
+        <w:rPr>
+          <w:rFonts w:ascii="Arial" w:hAnsi="Arial" w:cs="Arial"/>
+          <w:b/>
+          <w:bCs/>
+          <w:sz w:val="24"/>
+          <w:szCs w:val="24"/>
+          <w:lang w:val="es-ES"/>
+        </w:rPr>
+      </w:pPr>
+      <w:r>
+        <w:rPr>
+          <w:rFonts w:ascii="Arial" w:hAnsi="Arial" w:cs="Arial"/>
+          <w:b/>
+          <w:bCs/>
+          <w:sz w:val="24"/>
+          <w:szCs w:val="24"/>
+          <w:lang w:val="es-ES"/>
+        </w:rPr>
+        <w:t>Seguridad y Confianza:</w:t>
+      </w:r>
+    </w:p>
+    <w:p>
+      <w:pPr>
+        <w:rPr>
+          <w:rFonts w:ascii="Arial" w:hAnsi="Arial" w:cs="Arial"/>
+          <w:sz w:val="24"/>
+          <w:szCs w:val="24"/>
+          <w:lang w:val="es-ES"/>
+        </w:rPr>
+      </w:pPr>
+      <w:r>
+        <w:rPr>
+          <w:rFonts w:ascii="Arial" w:hAnsi="Arial" w:cs="Arial"/>
+          <w:sz w:val="24"/>
+          <w:szCs w:val="24"/>
+          <w:lang w:val="es-ES"/>
+        </w:rPr>
+        <w:t xml:space="preserve">    - Implementa medidas de seguridad para proteger la información y las transacciones de los usuarios.</w:t>
+      </w:r>
+    </w:p>
+    <w:p>
+      <w:pPr>
+        <w:rPr>
+          <w:rFonts w:ascii="Arial" w:hAnsi="Arial" w:cs="Arial"/>
+          <w:b/>
+          <w:bCs/>
+          <w:sz w:val="24"/>
+          <w:szCs w:val="24"/>
+          <w:lang w:val="es-ES"/>
+        </w:rPr>
+      </w:pPr>
+      <w:r>
+        <w:rPr>
+          <w:rFonts w:ascii="Arial" w:hAnsi="Arial" w:cs="Arial"/>
+          <w:sz w:val="24"/>
+          <w:szCs w:val="24"/>
+          <w:lang w:val="es-ES"/>
+        </w:rPr>
+        <w:t xml:space="preserve">    </w:t>
+      </w:r>
+      <w:r>
+        <w:rPr>
+          <w:rFonts w:ascii="Arial" w:hAnsi="Arial" w:cs="Arial"/>
+          <w:b/>
+          <w:bCs/>
+          <w:sz w:val="24"/>
+          <w:szCs w:val="24"/>
+          <w:lang w:val="es-ES"/>
+        </w:rPr>
+        <w:t>- Ofrece opciones de pago seguras y confiables.</w:t>
+      </w:r>
+    </w:p>
+    <w:p>
+      <w:pPr>
+        <w:rPr>
+          <w:rFonts w:ascii="Arial" w:hAnsi="Arial" w:cs="Arial"/>
+          <w:sz w:val="24"/>
+          <w:szCs w:val="24"/>
+          <w:lang w:val="es-ES"/>
+        </w:rPr>
+      </w:pPr>
+      <w:r>
+        <w:rPr>
+          <w:rFonts w:ascii="Arial" w:hAnsi="Arial" w:cs="Arial"/>
+          <w:sz w:val="24"/>
+          <w:szCs w:val="24"/>
+          <w:lang w:val="es-ES"/>
+        </w:rPr>
+        <w:t xml:space="preserve">    - Permite la verificación de vendedores y compradores para garantizar transacciones seguras.</w:t>
+      </w:r>
+    </w:p>
+    <w:p>
+      <w:pPr>
+        <w:rPr>
+          <w:rFonts w:ascii="Arial" w:hAnsi="Arial" w:cs="Arial"/>
+          <w:b/>
+          <w:bCs/>
+          <w:sz w:val="24"/>
+          <w:szCs w:val="24"/>
+          <w:lang w:val="es-ES"/>
+        </w:rPr>
+      </w:pPr>
+      <w:r>
+        <w:rPr>
+          <w:rFonts w:ascii="Arial" w:hAnsi="Arial" w:cs="Arial"/>
+          <w:b/>
+          <w:bCs/>
+          <w:sz w:val="24"/>
+          <w:szCs w:val="24"/>
+          <w:lang w:val="es-ES"/>
+        </w:rPr>
+        <w:t>Servicio al Cliente:</w:t>
+      </w:r>
+    </w:p>
+    <w:p>
+      <w:pPr>
+        <w:rPr>
+          <w:rFonts w:ascii="Arial" w:hAnsi="Arial" w:cs="Arial"/>
+          <w:sz w:val="24"/>
+          <w:szCs w:val="24"/>
+          <w:lang w:val="es-ES"/>
+        </w:rPr>
+      </w:pPr>
+      <w:r>
+        <w:rPr>
+          <w:rFonts w:ascii="Arial" w:hAnsi="Arial" w:cs="Arial"/>
+          <w:sz w:val="24"/>
+          <w:szCs w:val="24"/>
+          <w:lang w:val="es-ES"/>
+        </w:rPr>
+        <w:t xml:space="preserve">    - Ofrece un servicio de atención al cliente eficiente y accesible para resolver problemas y responder preguntas.</w:t>
+      </w:r>
+    </w:p>
+    <w:p>
+      <w:pPr>
+        <w:rPr>
+          <w:rFonts w:ascii="Arial" w:hAnsi="Arial" w:cs="Arial"/>
+          <w:sz w:val="24"/>
+          <w:szCs w:val="24"/>
+          <w:lang w:val="es-ES"/>
+        </w:rPr>
+      </w:pPr>
+      <w:r>
+        <w:rPr>
+          <w:rFonts w:ascii="Arial" w:hAnsi="Arial" w:cs="Arial"/>
+          <w:sz w:val="24"/>
+          <w:szCs w:val="24"/>
+          <w:lang w:val="es-ES"/>
+        </w:rPr>
+        <w:t xml:space="preserve">    - Implementa un sistema de soporte en vivo o chat para brindar asistencia en tiempo real.</w:t>
+      </w:r>
+    </w:p>
+    <w:p>
+      <w:pPr>
+        <w:rPr>
+          <w:rFonts w:ascii="Arial" w:hAnsi="Arial" w:cs="Arial"/>
+          <w:b/>
+          <w:bCs/>
+          <w:sz w:val="24"/>
+          <w:szCs w:val="24"/>
+          <w:lang w:val="es-ES"/>
+        </w:rPr>
+      </w:pPr>
+      <w:r>
+        <w:rPr>
+          <w:rFonts w:ascii="Arial" w:hAnsi="Arial" w:cs="Arial"/>
+          <w:b/>
+          <w:bCs/>
+          <w:sz w:val="24"/>
+          <w:szCs w:val="24"/>
+          <w:lang w:val="es-ES"/>
+        </w:rPr>
+        <w:t>Diversidad de Productos:</w:t>
+      </w:r>
+    </w:p>
+    <w:p>
+      <w:pPr>
+        <w:rPr>
+          <w:rFonts w:ascii="Arial" w:hAnsi="Arial" w:cs="Arial"/>
+          <w:sz w:val="24"/>
+          <w:szCs w:val="24"/>
+          <w:lang w:val="es-ES"/>
+        </w:rPr>
+      </w:pPr>
+      <w:r>
+        <w:rPr>
+          <w:rFonts w:ascii="Arial" w:hAnsi="Arial" w:cs="Arial"/>
+          <w:sz w:val="24"/>
+          <w:szCs w:val="24"/>
+          <w:lang w:val="es-ES"/>
+        </w:rPr>
+        <w:t xml:space="preserve">    - Asegúrate de ofrecer una amplia variedad de productos y servicios para atraer a diferentes tipos de usuarios.</w:t>
+      </w:r>
+    </w:p>
+    <w:p>
+      <w:pPr>
+        <w:rPr>
+          <w:rFonts w:ascii="Arial" w:hAnsi="Arial" w:cs="Arial"/>
+          <w:sz w:val="24"/>
+          <w:szCs w:val="24"/>
+          <w:lang w:val="es-ES"/>
+        </w:rPr>
+      </w:pPr>
+      <w:r>
+        <w:rPr>
+          <w:rFonts w:ascii="Arial" w:hAnsi="Arial" w:cs="Arial"/>
+          <w:sz w:val="24"/>
+          <w:szCs w:val="24"/>
+          <w:lang w:val="es-ES"/>
+        </w:rPr>
+        <w:t xml:space="preserve">    - Permite que los usuarios puedan subir sus propios productos para aumentar la oferta.</w:t>
+      </w:r>
+    </w:p>
+    <w:p>
+      <w:pPr>
+        <w:rPr>
+          <w:rFonts w:ascii="Arial" w:hAnsi="Arial" w:cs="Arial"/>
+          <w:b/>
+          <w:bCs/>
+          <w:sz w:val="24"/>
+          <w:szCs w:val="24"/>
+          <w:lang w:val="es-ES"/>
+        </w:rPr>
+      </w:pPr>
+      <w:r>
+        <w:rPr>
+          <w:rFonts w:ascii="Arial" w:hAnsi="Arial" w:cs="Arial"/>
+          <w:b/>
+          <w:bCs/>
+          <w:sz w:val="24"/>
+          <w:szCs w:val="24"/>
+          <w:lang w:val="es-ES"/>
+        </w:rPr>
+        <w:t>Comunicación y Comunidad:</w:t>
+      </w:r>
+    </w:p>
+    <w:p>
+      <w:pPr>
+        <w:rPr>
+          <w:rFonts w:ascii="Arial" w:hAnsi="Arial" w:cs="Arial"/>
+          <w:sz w:val="24"/>
+          <w:szCs w:val="24"/>
+          <w:lang w:val="es-ES"/>
+        </w:rPr>
+      </w:pPr>
+      <w:r>
+        <w:rPr>
+          <w:rFonts w:ascii="Arial" w:hAnsi="Arial" w:cs="Arial"/>
+          <w:sz w:val="24"/>
+          <w:szCs w:val="24"/>
+          <w:lang w:val="es-ES"/>
+        </w:rPr>
+        <w:t xml:space="preserve">    - Fomenta la comunicación entre compradores y vendedores para crear una comunidad de usuarios.</w:t>
+      </w:r>
+    </w:p>
+    <w:p>
+      <w:pPr>
+        <w:rPr>
+          <w:rFonts w:ascii="Arial" w:hAnsi="Arial" w:cs="Arial"/>
+          <w:sz w:val="24"/>
+          <w:szCs w:val="24"/>
+          <w:lang w:val="es-ES"/>
+        </w:rPr>
+      </w:pPr>
+      <w:r>
+        <w:rPr>
+          <w:rFonts w:ascii="Arial" w:hAnsi="Arial" w:cs="Arial"/>
+          <w:sz w:val="24"/>
+          <w:szCs w:val="24"/>
+          <w:lang w:val="es-ES"/>
+        </w:rPr>
+        <w:t xml:space="preserve">    - Establece foros o espacios donde los usuarios puedan compartir experiencias y consejos.</w:t>
+      </w:r>
+    </w:p>
+    <w:p>
+      <w:pPr>
+        <w:rPr>
+          <w:rFonts w:ascii="Arial" w:hAnsi="Arial" w:cs="Arial"/>
+          <w:b/>
+          <w:bCs/>
+          <w:sz w:val="24"/>
+          <w:szCs w:val="24"/>
+          <w:lang w:val="es-ES"/>
+        </w:rPr>
+      </w:pPr>
+      <w:r>
+        <w:rPr>
+          <w:rFonts w:ascii="Arial" w:hAnsi="Arial" w:cs="Arial"/>
+          <w:b/>
+          <w:bCs/>
+          <w:sz w:val="24"/>
+          <w:szCs w:val="24"/>
+          <w:lang w:val="es-ES"/>
+        </w:rPr>
+        <w:t>Personalización:</w:t>
+      </w:r>
+    </w:p>
+    <w:p>
+      <w:pPr>
+        <w:rPr>
+          <w:rFonts w:ascii="Arial" w:hAnsi="Arial" w:cs="Arial"/>
+          <w:sz w:val="24"/>
+          <w:szCs w:val="24"/>
+          <w:lang w:val="es-ES"/>
+        </w:rPr>
+      </w:pPr>
+      <w:r>
+        <w:rPr>
+          <w:rFonts w:ascii="Arial" w:hAnsi="Arial" w:cs="Arial"/>
+          <w:sz w:val="24"/>
+          <w:szCs w:val="24"/>
+          <w:lang w:val="es-ES"/>
+        </w:rPr>
+        <w:t xml:space="preserve">    - Permite a los usuarios personalizar su experiencia en la aplicación.</w:t>
+      </w:r>
+    </w:p>
+    <w:p>
+      <w:pPr>
+        <w:rPr>
+          <w:rFonts w:ascii="Arial" w:hAnsi="Arial" w:cs="Arial"/>
+          <w:sz w:val="24"/>
+          <w:szCs w:val="24"/>
+          <w:lang w:val="es-ES"/>
+        </w:rPr>
+      </w:pPr>
+      <w:r>
+        <w:rPr>
+          <w:rFonts w:ascii="Arial" w:hAnsi="Arial" w:cs="Arial"/>
+          <w:sz w:val="24"/>
+          <w:szCs w:val="24"/>
+          <w:lang w:val="es-ES"/>
+        </w:rPr>
+        <w:t xml:space="preserve">    - Ofrece recomendaciones basadas en el historial de compras o búsquedas.</w:t>
+      </w:r>
+    </w:p>
+    <w:p>
+      <w:pPr>
+        <w:rPr>
+          <w:lang w:val="es-ES"/>
+        </w:rPr>
+      </w:pPr>
+    </w:p>
+    <w:p>
+      <w:pPr>
+        <w:rPr>
+          <w:lang w:val="es-ES"/>
+        </w:rPr>
+      </w:pPr>
+    </w:p>
+    <w:p>
+      <w:pPr>
+        <w:rPr>
+          <w:lang w:val="es-ES"/>
+        </w:rPr>
+      </w:pPr>
+    </w:p>
+    <w:p>
+      <w:pPr>
+        <w:rPr>
+          <w:lang w:val="es-ES"/>
+        </w:rPr>
+      </w:pPr>
+    </w:p>
+    <w:p>
+      <w:pPr>
+        <w:rPr>
+          <w:lang w:val="es-ES"/>
+        </w:rPr>
+      </w:pPr>
+    </w:p>
+    <w:p>
+      <w:pPr>
+        <w:rPr>
+          <w:lang w:val="es-ES"/>
+        </w:rPr>
+      </w:pPr>
+    </w:p>
+    <w:p>
+      <w:pPr>
+        <w:jc w:val="center"/>
+        <w:rPr>
+          <w:rFonts w:ascii="Arial" w:hAnsi="Arial" w:cs="Arial"/>
+          <w:b/>
+          <w:bCs/>
+          <w:sz w:val="24"/>
+          <w:szCs w:val="24"/>
+          <w:lang w:val="es-ES"/>
+        </w:rPr>
+      </w:pPr>
+      <w:r>
+        <w:rPr>
+          <w:rFonts w:ascii="Arial" w:hAnsi="Arial" w:cs="Arial"/>
+          <w:b/>
+          <w:bCs/>
+          <w:sz w:val="24"/>
+          <w:szCs w:val="24"/>
+          <w:lang w:val="es-ES"/>
+        </w:rPr>
+        <w:t xml:space="preserve">SISTEMA DE BASE DE DATOS A UTILIZAR </w:t>
+      </w:r>
+    </w:p>
+    <w:p>
+      <w:pPr>
+        <w:rPr>
+          <w:rFonts w:ascii="Arial" w:hAnsi="Arial" w:cs="Arial"/>
+          <w:sz w:val="24"/>
+          <w:szCs w:val="24"/>
+          <w:lang w:val="es-ES"/>
+        </w:rPr>
+      </w:pPr>
+      <w:r>
+        <w:rPr>
+          <w:rFonts w:ascii="Arial" w:hAnsi="Arial" w:cs="Arial"/>
+          <w:sz w:val="24"/>
+          <w:szCs w:val="24"/>
+          <w:lang w:val="es-ES"/>
+        </w:rPr>
+        <w:t xml:space="preserve">Nuestra base de datos será a base de PostgreSQL la elegimos por las siguientes razones </w:t>
+      </w:r>
+    </w:p>
+    <w:p>
+      <w:pPr>
+        <w:rPr>
+          <w:rFonts w:ascii="Arial" w:hAnsi="Arial" w:cs="Arial"/>
+          <w:sz w:val="24"/>
+          <w:szCs w:val="24"/>
+          <w:lang w:val="es-ES"/>
+        </w:rPr>
+      </w:pPr>
+      <w:r>
+        <w:rPr>
+          <w:rFonts w:ascii="Arial" w:hAnsi="Arial" w:cs="Arial"/>
+          <w:sz w:val="24"/>
+          <w:szCs w:val="24"/>
+          <w:lang w:val="es-ES"/>
+        </w:rPr>
+        <w:t>Soporte de Transacciones:</w:t>
+      </w:r>
+    </w:p>
+    <w:p>
+      <w:pPr>
+        <w:rPr>
+          <w:rFonts w:ascii="Arial" w:hAnsi="Arial" w:cs="Arial"/>
+          <w:sz w:val="24"/>
+          <w:szCs w:val="24"/>
+          <w:lang w:val="es-ES"/>
+        </w:rPr>
+      </w:pPr>
+      <w:r>
+        <w:rPr>
+          <w:rFonts w:ascii="Arial" w:hAnsi="Arial" w:cs="Arial"/>
+          <w:sz w:val="24"/>
+          <w:szCs w:val="24"/>
+          <w:lang w:val="es-ES"/>
+        </w:rPr>
+        <w:t>PostgreSQL ofrece soporte completo para transacciones, lo que permite realizar operaciones complejas con garantías de integridad y consistencia de datos.</w:t>
+      </w:r>
+    </w:p>
+    <w:p>
+      <w:pPr>
+        <w:rPr>
+          <w:rFonts w:ascii="Arial" w:hAnsi="Arial" w:cs="Arial"/>
+          <w:sz w:val="24"/>
+          <w:szCs w:val="24"/>
+          <w:lang w:val="es-ES"/>
+        </w:rPr>
+      </w:pPr>
+      <w:r>
+        <w:rPr>
+          <w:rFonts w:ascii="Arial" w:hAnsi="Arial" w:cs="Arial"/>
+          <w:sz w:val="24"/>
+          <w:szCs w:val="24"/>
+          <w:lang w:val="es-ES"/>
+        </w:rPr>
+        <w:t>Funciones Avanzadas:</w:t>
+      </w:r>
+    </w:p>
+    <w:p>
+      <w:pPr>
+        <w:rPr>
+          <w:rFonts w:ascii="Arial" w:hAnsi="Arial" w:cs="Arial"/>
+          <w:sz w:val="24"/>
+          <w:szCs w:val="24"/>
+          <w:lang w:val="es-ES"/>
+        </w:rPr>
+      </w:pPr>
+      <w:r>
+        <w:rPr>
+          <w:rFonts w:ascii="Arial" w:hAnsi="Arial" w:cs="Arial"/>
+          <w:sz w:val="24"/>
+          <w:szCs w:val="24"/>
+          <w:lang w:val="es-ES"/>
+        </w:rPr>
+        <w:t>Admite procedimientos almacenados, funciones, y disparadores (</w:t>
+      </w:r>
+      <w:proofErr w:type="spellStart"/>
+      <w:r>
+        <w:rPr>
+          <w:rFonts w:ascii="Arial" w:hAnsi="Arial" w:cs="Arial"/>
+          <w:sz w:val="24"/>
+          <w:szCs w:val="24"/>
+          <w:lang w:val="es-ES"/>
+        </w:rPr>
+        <w:t>triggers</w:t>
+      </w:r>
+      <w:proofErr w:type="spellEnd"/>
+      <w:r>
+        <w:rPr>
+          <w:rFonts w:ascii="Arial" w:hAnsi="Arial" w:cs="Arial"/>
+          <w:sz w:val="24"/>
+          <w:szCs w:val="24"/>
+          <w:lang w:val="es-ES"/>
+        </w:rPr>
+        <w:t>) para crear lógica compleja directamente en la base de datos.</w:t>
+      </w:r>
+    </w:p>
+    <w:p>
+      <w:pPr>
+        <w:rPr>
+          <w:rFonts w:ascii="Arial" w:hAnsi="Arial" w:cs="Arial"/>
+          <w:sz w:val="24"/>
+          <w:szCs w:val="24"/>
+          <w:lang w:val="es-ES"/>
+        </w:rPr>
+      </w:pPr>
+      <w:r>
+        <w:rPr>
+          <w:rFonts w:ascii="Arial" w:hAnsi="Arial" w:cs="Arial"/>
+          <w:sz w:val="24"/>
+          <w:szCs w:val="24"/>
+          <w:lang w:val="es-ES"/>
+        </w:rPr>
+        <w:t>Flexibilidad de Datos:</w:t>
+      </w:r>
+    </w:p>
+    <w:p>
+      <w:pPr>
+        <w:rPr>
+          <w:rFonts w:ascii="Arial" w:hAnsi="Arial" w:cs="Arial"/>
+          <w:sz w:val="24"/>
+          <w:szCs w:val="24"/>
+          <w:lang w:val="es-ES"/>
+        </w:rPr>
+      </w:pPr>
+      <w:r>
+        <w:rPr>
+          <w:rFonts w:ascii="Arial" w:hAnsi="Arial" w:cs="Arial"/>
+          <w:sz w:val="24"/>
+          <w:szCs w:val="24"/>
+          <w:lang w:val="es-ES"/>
+        </w:rPr>
+        <w:t xml:space="preserve">Puede manejar datos estructurados y </w:t>
+      </w:r>
+      <w:proofErr w:type="spellStart"/>
+      <w:r>
+        <w:rPr>
+          <w:rFonts w:ascii="Arial" w:hAnsi="Arial" w:cs="Arial"/>
+          <w:sz w:val="24"/>
+          <w:szCs w:val="24"/>
+          <w:lang w:val="es-ES"/>
+        </w:rPr>
+        <w:t>semi-estructurados</w:t>
+      </w:r>
+      <w:proofErr w:type="spellEnd"/>
+      <w:r>
+        <w:rPr>
+          <w:rFonts w:ascii="Arial" w:hAnsi="Arial" w:cs="Arial"/>
+          <w:sz w:val="24"/>
+          <w:szCs w:val="24"/>
+          <w:lang w:val="es-ES"/>
+        </w:rPr>
+        <w:t xml:space="preserve"> (por ejemplo, JSON) en una misma base de datos.</w:t>
+      </w:r>
+    </w:p>
+    <w:p>
+      <w:pPr>
+        <w:rPr>
+          <w:rFonts w:ascii="Arial" w:hAnsi="Arial" w:cs="Arial"/>
+          <w:sz w:val="24"/>
+          <w:szCs w:val="24"/>
+          <w:lang w:val="es-ES"/>
+        </w:rPr>
+      </w:pPr>
+      <w:r>
+        <w:rPr>
+          <w:rFonts w:ascii="Arial" w:hAnsi="Arial" w:cs="Arial"/>
+          <w:sz w:val="24"/>
+          <w:szCs w:val="24"/>
+          <w:lang w:val="es-ES"/>
+        </w:rPr>
+        <w:t>Escalabilidad y Rendimiento:</w:t>
+      </w:r>
+    </w:p>
+    <w:p>
+      <w:pPr>
+        <w:rPr>
+          <w:rFonts w:ascii="Arial" w:hAnsi="Arial" w:cs="Arial"/>
+          <w:sz w:val="24"/>
+          <w:szCs w:val="24"/>
+          <w:lang w:val="es-ES"/>
+        </w:rPr>
+      </w:pPr>
+      <w:r>
+        <w:rPr>
+          <w:rFonts w:ascii="Arial" w:hAnsi="Arial" w:cs="Arial"/>
+          <w:sz w:val="24"/>
+          <w:szCs w:val="24"/>
+          <w:lang w:val="es-ES"/>
+        </w:rPr>
+        <w:t>Es escalable y puede manejar grandes volúmenes de datos y carga de usuarios.</w:t>
+      </w:r>
+    </w:p>
+    <w:p>
+      <w:pPr>
+        <w:rPr>
+          <w:rFonts w:ascii="Arial" w:hAnsi="Arial" w:cs="Arial"/>
+          <w:sz w:val="24"/>
+          <w:szCs w:val="24"/>
+          <w:lang w:val="es-ES"/>
+        </w:rPr>
+      </w:pPr>
+      <w:r>
+        <w:rPr>
+          <w:rFonts w:ascii="Arial" w:hAnsi="Arial" w:cs="Arial"/>
+          <w:sz w:val="24"/>
+          <w:szCs w:val="24"/>
+          <w:lang w:val="es-ES"/>
+        </w:rPr>
+        <w:t>Integridad de Datos:</w:t>
+      </w:r>
+    </w:p>
+    <w:p>
+      <w:pPr>
+        <w:rPr>
+          <w:rFonts w:ascii="Arial" w:hAnsi="Arial" w:cs="Arial"/>
+          <w:sz w:val="24"/>
+          <w:szCs w:val="24"/>
+          <w:lang w:val="es-ES"/>
+        </w:rPr>
+      </w:pPr>
+      <w:r>
+        <w:rPr>
+          <w:rFonts w:ascii="Arial" w:hAnsi="Arial" w:cs="Arial"/>
+          <w:sz w:val="24"/>
+          <w:szCs w:val="24"/>
+          <w:lang w:val="es-ES"/>
+        </w:rPr>
+        <w:t xml:space="preserve">Ofrece mecanismos robustos de integridad de datos, como claves foráneas, restricciones, y </w:t>
+      </w:r>
+      <w:proofErr w:type="spellStart"/>
+      <w:r>
+        <w:rPr>
+          <w:rFonts w:ascii="Arial" w:hAnsi="Arial" w:cs="Arial"/>
+          <w:sz w:val="24"/>
+          <w:szCs w:val="24"/>
+          <w:lang w:val="es-ES"/>
+        </w:rPr>
+        <w:t>checks</w:t>
+      </w:r>
+      <w:proofErr w:type="spellEnd"/>
+      <w:r>
+        <w:rPr>
+          <w:rFonts w:ascii="Arial" w:hAnsi="Arial" w:cs="Arial"/>
+          <w:sz w:val="24"/>
+          <w:szCs w:val="24"/>
+          <w:lang w:val="es-ES"/>
+        </w:rPr>
+        <w:t>, para mantener la consistencia de la base de datos.</w:t>
+      </w:r>
+    </w:p>
+    <w:p>
+      <w:pPr>
+        <w:rPr>
+          <w:rFonts w:ascii="Arial" w:hAnsi="Arial" w:cs="Arial"/>
+          <w:sz w:val="24"/>
+          <w:szCs w:val="24"/>
+          <w:lang w:val="es-ES"/>
+        </w:rPr>
+      </w:pPr>
+      <w:r>
+        <w:rPr>
+          <w:rFonts w:ascii="Arial" w:hAnsi="Arial" w:cs="Arial"/>
+          <w:sz w:val="24"/>
+          <w:szCs w:val="24"/>
+          <w:lang w:val="es-ES"/>
+        </w:rPr>
+        <w:t>Extensiones Útiles:</w:t>
+      </w:r>
+    </w:p>
+    <w:p>
+      <w:pPr>
+        <w:rPr>
+          <w:rFonts w:ascii="Arial" w:hAnsi="Arial" w:cs="Arial"/>
+          <w:sz w:val="24"/>
+          <w:szCs w:val="24"/>
+          <w:lang w:val="es-ES"/>
+        </w:rPr>
+      </w:pPr>
+      <w:r>
+        <w:rPr>
+          <w:rFonts w:ascii="Arial" w:hAnsi="Arial" w:cs="Arial"/>
+          <w:sz w:val="24"/>
+          <w:szCs w:val="24"/>
+          <w:lang w:val="es-ES"/>
+        </w:rPr>
+        <w:t xml:space="preserve">Tiene una variedad de extensiones útiles (como </w:t>
+      </w:r>
+      <w:proofErr w:type="spellStart"/>
+      <w:r>
+        <w:rPr>
+          <w:rFonts w:ascii="Arial" w:hAnsi="Arial" w:cs="Arial"/>
+          <w:sz w:val="24"/>
+          <w:szCs w:val="24"/>
+          <w:lang w:val="es-ES"/>
+        </w:rPr>
+        <w:t>PostGIS</w:t>
+      </w:r>
+      <w:proofErr w:type="spellEnd"/>
+      <w:r>
+        <w:rPr>
+          <w:rFonts w:ascii="Arial" w:hAnsi="Arial" w:cs="Arial"/>
+          <w:sz w:val="24"/>
+          <w:szCs w:val="24"/>
+          <w:lang w:val="es-ES"/>
+        </w:rPr>
+        <w:t xml:space="preserve"> para datos geoespaciales) que puedes aprovechar según las necesidades de tu aplicación.</w:t>
+      </w:r>
+    </w:p>
+    <w:p>
+      <w:pPr>
+        <w:rPr>
+          <w:rFonts w:ascii="Arial" w:hAnsi="Arial" w:cs="Arial"/>
+          <w:sz w:val="24"/>
+          <w:szCs w:val="24"/>
+          <w:lang w:val="es-ES"/>
+        </w:rPr>
+      </w:pPr>
+      <w:r>
+        <w:rPr>
+          <w:rFonts w:ascii="Arial" w:hAnsi="Arial" w:cs="Arial"/>
+          <w:sz w:val="24"/>
+          <w:szCs w:val="24"/>
+          <w:lang w:val="es-ES"/>
+        </w:rPr>
+        <w:t>Amplia Comunidad y Documentación:</w:t>
+      </w:r>
+    </w:p>
+    <w:p>
+      <w:pPr>
+        <w:rPr>
+          <w:rFonts w:ascii="Arial" w:hAnsi="Arial" w:cs="Arial"/>
+          <w:sz w:val="24"/>
+          <w:szCs w:val="24"/>
+          <w:lang w:val="es-ES"/>
+        </w:rPr>
+      </w:pPr>
+      <w:r>
+        <w:rPr>
+          <w:rFonts w:ascii="Arial" w:hAnsi="Arial" w:cs="Arial"/>
+          <w:sz w:val="24"/>
+          <w:szCs w:val="24"/>
+          <w:lang w:val="es-ES"/>
+        </w:rPr>
+        <w:t xml:space="preserve">PostgreSQL tiene una comunidad activa y mucha documentación, lo que facilita la resolución de problemas y el aprendizaje. </w:t>
+      </w:r>
+    </w:p>
+    <w:p>
+      <w:pPr>
+        <w:rPr>
+          <w:rFonts w:ascii="Arial" w:hAnsi="Arial" w:cs="Arial"/>
+          <w:sz w:val="24"/>
+          <w:szCs w:val="24"/>
+          <w:lang w:val="es-ES"/>
+        </w:rPr>
+      </w:pPr>
+    </w:p>
+    <w:p>
+      <w:pPr>
+        <w:rPr>
+          <w:rFonts w:ascii="Arial" w:hAnsi="Arial" w:cs="Arial"/>
+          <w:sz w:val="24"/>
+          <w:szCs w:val="24"/>
+          <w:lang w:val="es-ES"/>
+        </w:rPr>
+      </w:pPr>
+    </w:p>
+    <w:p>
+      <w:pPr>
+        <w:rPr>
+          <w:rFonts w:ascii="Arial" w:hAnsi="Arial" w:cs="Arial"/>
+          <w:sz w:val="24"/>
+          <w:szCs w:val="24"/>
+          <w:lang w:val="es-ES"/>
+        </w:rPr>
+      </w:pPr>
+    </w:p>
+    <w:p>
+      <w:pPr>
+        <w:rPr>
+          <w:rFonts w:ascii="Arial" w:hAnsi="Arial" w:cs="Arial"/>
+          <w:sz w:val="24"/>
+          <w:szCs w:val="24"/>
+          <w:lang w:val="es-ES"/>
+        </w:rPr>
+      </w:pPr>
+    </w:p>
+    <w:p>
+      <w:pPr>
+        <w:rPr>
+          <w:rFonts w:ascii="Arial" w:hAnsi="Arial" w:cs="Arial"/>
+          <w:sz w:val="24"/>
+          <w:szCs w:val="24"/>
+          <w:lang w:val="es-ES"/>
+        </w:rPr>
+      </w:pPr>
+    </w:p>
+    <w:p>
+      <w:pPr>
+        <w:rPr>
+          <w:rFonts w:ascii="Arial" w:hAnsi="Arial" w:cs="Arial"/>
+          <w:sz w:val="24"/>
+          <w:szCs w:val="24"/>
+          <w:lang w:val="es-ES"/>
+        </w:rPr>
+      </w:pPr>
+    </w:p>
+    <w:p>
+      <w:pPr>
+        <w:rPr>
+          <w:rFonts w:ascii="Arial" w:hAnsi="Arial" w:cs="Arial"/>
+          <w:sz w:val="24"/>
+          <w:szCs w:val="24"/>
+          <w:lang w:val="es-ES"/>
+        </w:rPr>
+      </w:pPr>
+    </w:p>
+    <w:p>
+      <w:pPr>
+        <w:rPr>
+          <w:rFonts w:ascii="Arial" w:hAnsi="Arial" w:cs="Arial"/>
+          <w:sz w:val="24"/>
+          <w:szCs w:val="24"/>
+          <w:lang w:val="es-ES"/>
+        </w:rPr>
+      </w:pPr>
+    </w:p>
+    <w:p>
+      <w:pPr>
+        <w:jc w:val="center"/>
+        <w:rPr>
+          <w:rFonts w:ascii="Arial" w:hAnsi="Arial" w:cs="Arial"/>
+          <w:b/>
+          <w:bCs/>
+          <w:sz w:val="24"/>
+          <w:szCs w:val="24"/>
+          <w:lang w:val="es-ES"/>
+        </w:rPr>
+      </w:pPr>
+      <w:r>
+        <w:rPr>
+          <w:rFonts w:ascii="Arial" w:hAnsi="Arial" w:cs="Arial"/>
+          <w:b/>
+          <w:bCs/>
+          <w:sz w:val="24"/>
+          <w:szCs w:val="24"/>
+          <w:lang w:val="es-ES"/>
+        </w:rPr>
+        <w:t>METODOLOGIA DE DESARROLLO DE SOFTWARE</w:t>
+      </w:r>
+    </w:p>
+    <w:p>
+      <w:pPr>
+        <w:rPr>
+          <w:rFonts w:ascii="Arial" w:hAnsi="Arial" w:cs="Arial"/>
+          <w:b/>
+          <w:bCs/>
+          <w:sz w:val="24"/>
+          <w:szCs w:val="24"/>
+          <w:lang w:val="es-ES"/>
+        </w:rPr>
+      </w:pPr>
+      <w:r>
+        <w:rPr>
+          <w:rFonts w:ascii="Arial" w:hAnsi="Arial" w:cs="Arial"/>
+          <w:b/>
+          <w:bCs/>
+          <w:sz w:val="24"/>
+          <w:szCs w:val="24"/>
+          <w:lang w:val="es-ES"/>
+        </w:rPr>
+        <w:t xml:space="preserve">Metodología de desarrollo de software a utilizar </w:t>
+      </w:r>
+    </w:p>
+    <w:p>
+      <w:pPr>
+        <w:rPr>
+          <w:rFonts w:ascii="Arial" w:hAnsi="Arial" w:cs="Arial"/>
+          <w:b/>
+          <w:bCs/>
+          <w:sz w:val="24"/>
+          <w:szCs w:val="24"/>
+          <w:lang w:val="es-ES"/>
+        </w:rPr>
+      </w:pPr>
+      <w:r>
+        <w:rPr>
+          <w:rFonts w:ascii="Arial" w:hAnsi="Arial" w:cs="Arial"/>
+          <w:b/>
+          <w:bCs/>
+          <w:sz w:val="24"/>
+          <w:szCs w:val="24"/>
+          <w:lang w:val="es-ES"/>
+        </w:rPr>
+        <w:tab/>
+      </w:r>
+      <w:r>
+        <w:rPr>
+          <w:rFonts w:ascii="Arial" w:hAnsi="Arial" w:cs="Arial"/>
+          <w:sz w:val="24"/>
+          <w:szCs w:val="24"/>
+          <w:lang w:val="es-ES"/>
+        </w:rPr>
+        <w:t xml:space="preserve">La metodología de desarrollo de software que utilizaremos para la realización de nuestro proyecto es la metodología </w:t>
+      </w:r>
+      <w:r>
+        <w:rPr>
+          <w:rFonts w:ascii="Arial" w:hAnsi="Arial" w:cs="Arial"/>
+          <w:b/>
+          <w:bCs/>
+          <w:sz w:val="24"/>
+          <w:szCs w:val="24"/>
+          <w:lang w:val="es-ES"/>
+        </w:rPr>
+        <w:t>RAD</w:t>
+      </w:r>
+      <w:r>
+        <w:rPr>
+          <w:rFonts w:ascii="Arial" w:hAnsi="Arial" w:cs="Arial"/>
+          <w:b/>
+          <w:bCs/>
+          <w:sz w:val="24"/>
+          <w:szCs w:val="24"/>
+          <w:lang w:val="es-ES"/>
+        </w:rPr>
+        <w:t>.</w:t>
+      </w:r>
+    </w:p>
+    <w:p>
+      <w:pPr>
+        <w:rPr>
+          <w:rFonts w:ascii="Arial" w:hAnsi="Arial" w:cs="Arial"/>
+          <w:b/>
+          <w:bCs/>
+          <w:sz w:val="24"/>
+          <w:szCs w:val="24"/>
+          <w:lang w:val="es-ES"/>
+        </w:rPr>
+      </w:pPr>
+      <w:r>
+        <w:rPr>
+          <w:rFonts w:ascii="Arial" w:hAnsi="Arial" w:cs="Arial"/>
+          <w:b/>
+          <w:bCs/>
+          <w:sz w:val="24"/>
+          <w:szCs w:val="24"/>
+          <w:lang w:val="es-ES"/>
+        </w:rPr>
+        <w:t>¿</w:t>
+      </w:r>
+      <w:r>
+        <w:rPr>
+          <w:rFonts w:ascii="Arial" w:hAnsi="Arial" w:cs="Arial"/>
+          <w:b/>
+          <w:bCs/>
+          <w:sz w:val="24"/>
+          <w:szCs w:val="24"/>
+          <w:lang w:val="es-ES"/>
+        </w:rPr>
+        <w:t>En qué consiste la metodología RAD?</w:t>
+      </w:r>
+    </w:p>
+    <w:p>
+      <w:pPr>
+        <w:rPr>
+          <w:rFonts w:ascii="Arial" w:hAnsi="Arial" w:cs="Arial"/>
+          <w:color w:val="0D0D0D"/>
+          <w:sz w:val="24"/>
+          <w:szCs w:val="24"/>
+          <w:shd w:val="clear" w:color="auto" w:fill="FFFFFF"/>
+        </w:rPr>
+      </w:pPr>
+      <w:r>
+        <w:rPr>
+          <w:rFonts w:ascii="Arial" w:hAnsi="Arial" w:cs="Arial"/>
+          <w:b/>
+          <w:bCs/>
+          <w:sz w:val="24"/>
+          <w:szCs w:val="24"/>
+          <w:lang w:val="es-ES"/>
+        </w:rPr>
+        <w:tab/>
+      </w:r>
+      <w:r>
+        <w:rPr>
+          <w:rFonts w:ascii="Arial" w:hAnsi="Arial" w:cs="Arial"/>
+          <w:color w:val="0D0D0D"/>
+          <w:sz w:val="24"/>
+          <w:szCs w:val="24"/>
+          <w:shd w:val="clear" w:color="auto" w:fill="FFFFFF"/>
+        </w:rPr>
+        <w:t>En resumen, RAD es una metodología ágil y centrada en el usuario que se basa en la entrega rápida de prototipos funcionales y en la retroalimentación constante de los usuarios para refinar el producto final.</w:t>
+      </w:r>
+    </w:p>
+    <w:p>
+      <w:pPr>
+        <w:rPr>
+          <w:rFonts w:ascii="Arial" w:hAnsi="Arial" w:cs="Arial"/>
+          <w:b/>
+          <w:bCs/>
+          <w:color w:val="0D0D0D"/>
+          <w:sz w:val="24"/>
+          <w:szCs w:val="24"/>
+          <w:shd w:val="clear" w:color="auto" w:fill="FFFFFF"/>
+        </w:rPr>
+      </w:pPr>
+      <w:r>
+        <w:rPr>
+          <w:rFonts w:ascii="Arial" w:hAnsi="Arial" w:cs="Arial"/>
+          <w:b/>
+          <w:bCs/>
+          <w:color w:val="0D0D0D"/>
+          <w:sz w:val="24"/>
+          <w:szCs w:val="24"/>
+          <w:shd w:val="clear" w:color="auto" w:fill="FFFFFF"/>
+        </w:rPr>
+        <w:t>¿Por qué la implementaremos en nuestro proyecto?</w:t>
+      </w:r>
+    </w:p>
+    <w:p>
+      <w:pPr>
+        <w:rPr>
+          <w:rFonts w:ascii="Arial" w:hAnsi="Arial" w:cs="Arial"/>
+          <w:sz w:val="24"/>
+          <w:szCs w:val="24"/>
+        </w:rPr>
+      </w:pPr>
+      <w:r>
+        <w:rPr>
+          <w:rFonts w:ascii="Arial" w:hAnsi="Arial" w:cs="Arial"/>
+          <w:sz w:val="24"/>
+          <w:szCs w:val="24"/>
+        </w:rPr>
+        <w:t>RAD se basa en un ciclo iterativo de diseño, desarrollo y pruebas.</w:t>
+      </w:r>
+    </w:p>
+    <w:p>
+      <w:pPr>
+        <w:rPr>
+          <w:rFonts w:ascii="Arial" w:hAnsi="Arial" w:cs="Arial"/>
+          <w:sz w:val="24"/>
+          <w:szCs w:val="24"/>
+        </w:rPr>
+      </w:pPr>
+      <w:r>
+        <w:rPr>
+          <w:rFonts w:ascii="Arial" w:hAnsi="Arial" w:cs="Arial"/>
+          <w:sz w:val="24"/>
+          <w:szCs w:val="24"/>
+        </w:rPr>
+        <w:t>Los prototipos funcionales se desarrollan rápidamente para recibir retroalimentación de los usuarios.</w:t>
+      </w:r>
+    </w:p>
+    <w:p>
+      <w:pPr>
+        <w:rPr>
+          <w:rFonts w:ascii="Arial" w:hAnsi="Arial" w:cs="Arial"/>
+          <w:sz w:val="24"/>
+          <w:szCs w:val="24"/>
+        </w:rPr>
+      </w:pPr>
+      <w:r>
+        <w:rPr>
+          <w:rFonts w:ascii="Arial" w:hAnsi="Arial" w:cs="Arial"/>
+          <w:sz w:val="24"/>
+          <w:szCs w:val="24"/>
+        </w:rPr>
+        <w:t>RAD involucra a los usuarios desde el principio del proceso.</w:t>
+      </w:r>
+    </w:p>
+    <w:p>
+      <w:pPr>
+        <w:rPr>
+          <w:rFonts w:ascii="Arial" w:hAnsi="Arial" w:cs="Arial"/>
+          <w:sz w:val="24"/>
+          <w:szCs w:val="24"/>
+        </w:rPr>
+      </w:pPr>
+      <w:r>
+        <w:rPr>
+          <w:rFonts w:ascii="Arial" w:hAnsi="Arial" w:cs="Arial"/>
+          <w:sz w:val="24"/>
+          <w:szCs w:val="24"/>
+        </w:rPr>
+        <w:t>Los usuarios participan en el diseño y pruebas de prototipos, proporcionando retroalimentación valiosa.</w:t>
+      </w:r>
+    </w:p>
+    <w:p>
+      <w:pPr>
+        <w:rPr>
+          <w:rFonts w:ascii="Arial" w:hAnsi="Arial" w:cs="Arial"/>
+          <w:sz w:val="24"/>
+          <w:szCs w:val="24"/>
+        </w:rPr>
+      </w:pPr>
+      <w:r>
+        <w:rPr>
+          <w:rFonts w:ascii="Arial" w:hAnsi="Arial" w:cs="Arial"/>
+          <w:sz w:val="24"/>
+          <w:szCs w:val="24"/>
+        </w:rPr>
+        <w:t>El enfoque iterativo y el desarrollo basado en prototipos permiten una entrega más rápida en comparación con los métodos tradicionales.</w:t>
+      </w:r>
+    </w:p>
+    <w:p>
+      <w:pPr>
+        <w:rPr>
+          <w:rFonts w:ascii="Arial" w:hAnsi="Arial" w:cs="Arial"/>
+          <w:sz w:val="24"/>
+          <w:szCs w:val="24"/>
+        </w:rPr>
+      </w:pPr>
+      <w:r>
+        <w:rPr>
+          <w:rFonts w:ascii="Arial" w:hAnsi="Arial" w:cs="Arial"/>
+          <w:sz w:val="24"/>
+          <w:szCs w:val="24"/>
+        </w:rPr>
+        <w:t>RAD permite ajustes rápidos a medida que evolucionan los requisitos y las expectativas de los usuarios.</w:t>
+      </w:r>
+    </w:p>
+    <w:p>
+      <w:pPr>
+        <w:rPr>
+          <w:rFonts w:ascii="Arial" w:hAnsi="Arial" w:cs="Arial"/>
+          <w:sz w:val="24"/>
+          <w:szCs w:val="24"/>
+        </w:rPr>
+      </w:pPr>
+      <w:r>
+        <w:rPr>
+          <w:rFonts w:ascii="Arial" w:hAnsi="Arial" w:cs="Arial"/>
+          <w:sz w:val="24"/>
+          <w:szCs w:val="24"/>
+        </w:rPr>
+        <w:t>Facilita cambios de dirección durante el desarrollo.</w:t>
+      </w:r>
+    </w:p>
+    <w:p>
+      <w:pPr>
+        <w:rPr>
+          <w:rFonts w:ascii="Arial" w:hAnsi="Arial" w:cs="Arial"/>
+          <w:sz w:val="24"/>
+          <w:szCs w:val="24"/>
+        </w:rPr>
+      </w:pPr>
+      <w:r>
+        <w:rPr>
+          <w:rFonts w:ascii="Arial" w:hAnsi="Arial" w:cs="Arial"/>
+          <w:sz w:val="24"/>
+          <w:szCs w:val="24"/>
+        </w:rPr>
+        <w:t>RAD fomenta la comunicación y la colaboración estrecha entre el equipo de desarrollo y los usuarios.</w:t>
+      </w:r>
+    </w:p>
+    <w:p>
+      <w:pPr>
+        <w:rPr>
+          <w:rFonts w:ascii="Arial" w:hAnsi="Arial" w:cs="Arial"/>
+          <w:sz w:val="24"/>
+          <w:szCs w:val="24"/>
+        </w:rPr>
+      </w:pPr>
+      <w:r>
+        <w:rPr>
+          <w:rFonts w:ascii="Arial" w:hAnsi="Arial" w:cs="Arial"/>
+          <w:sz w:val="24"/>
+          <w:szCs w:val="24"/>
+        </w:rPr>
+        <w:t>Los equipos multidisciplinarios trabajan juntos para crear prototipos funcionales.</w:t>
+      </w:r>
+    </w:p>
+    <w:p>
+      <w:pPr>
+        <w:rPr>
+          <w:rFonts w:ascii="Arial" w:hAnsi="Arial" w:cs="Arial"/>
+          <w:sz w:val="24"/>
+          <w:szCs w:val="24"/>
+        </w:rPr>
+      </w:pPr>
+      <w:r>
+        <w:rPr>
+          <w:rFonts w:ascii="Arial" w:hAnsi="Arial" w:cs="Arial"/>
+          <w:sz w:val="24"/>
+          <w:szCs w:val="24"/>
+        </w:rPr>
+        <w:t>Los prototipos se construyen para representar la funcionalidad deseada.</w:t>
+      </w:r>
+    </w:p>
+    <w:p>
+      <w:pPr>
+        <w:rPr>
+          <w:rFonts w:ascii="Arial" w:hAnsi="Arial" w:cs="Arial"/>
+          <w:sz w:val="24"/>
+          <w:szCs w:val="24"/>
+        </w:rPr>
+      </w:pPr>
+      <w:r>
+        <w:rPr>
+          <w:rFonts w:ascii="Arial" w:hAnsi="Arial" w:cs="Arial"/>
+          <w:sz w:val="24"/>
+          <w:szCs w:val="24"/>
+        </w:rPr>
+        <w:t>Los usuarios pueden interactuar con los prototipos para evaluar y proporcionar comentarios.</w:t>
+      </w:r>
+    </w:p>
+    <w:p>
+      <w:pPr>
+        <w:rPr>
+          <w:rFonts w:ascii="Arial" w:hAnsi="Arial" w:cs="Arial"/>
+          <w:sz w:val="24"/>
+          <w:szCs w:val="24"/>
+        </w:rPr>
+      </w:pPr>
+    </w:p>
+    <w:p>
+      <w:pPr>
+        <w:tabs>
+          <w:tab w:val="left" w:pos="6735"/>
+        </w:tabs>
+      </w:pPr>
     </w:p>
     <w:sectPr>
       <w:pgSz w:w="12240" w:h="15840"/>
@@ -3048,6 +6726,7 @@
   <w:style w:type="character" w:default="1" w:styleId="Fuentedeprrafopredeter">
     <w:name w:val="Default Paragraph Font"/>
     <w:uiPriority w:val="1"/>
+    <w:semiHidden/>
     <w:unhideWhenUsed/>
   </w:style>
   <w:style w:type="table" w:default="1" w:styleId="Tablanormal">
